--- a/CFLCW2.docx
+++ b/CFLCW2.docx
@@ -27,10 +27,18 @@
         <w:tblStyle w:val="TableGrid"/>
         <w:tblpPr w:leftFromText="180" w:rightFromText="180" w:vertAnchor="text" w:horzAnchor="page" w:tblpX="2350" w:tblpY="140"/>
         <w:tblW w:w="0" w:type="auto"/>
+        <w:tblBorders>
+          <w:top w:val="none" w:sz="0" w:space="0" w:color="auto"/>
+          <w:left w:val="none" w:sz="0" w:space="0" w:color="auto"/>
+          <w:bottom w:val="none" w:sz="0" w:space="0" w:color="auto"/>
+          <w:right w:val="none" w:sz="0" w:space="0" w:color="auto"/>
+          <w:insideH w:val="none" w:sz="0" w:space="0" w:color="auto"/>
+          <w:insideV w:val="none" w:sz="0" w:space="0" w:color="auto"/>
+        </w:tblBorders>
         <w:tblLook w:val="04A0" w:firstRow="1" w:lastRow="0" w:firstColumn="1" w:lastColumn="0" w:noHBand="0" w:noVBand="1"/>
       </w:tblPr>
       <w:tblGrid>
-        <w:gridCol w:w="1461"/>
+        <w:gridCol w:w="1367"/>
         <w:gridCol w:w="7210"/>
       </w:tblGrid>
       <w:tr>
@@ -39,7 +47,7 @@
         </w:trPr>
         <w:tc>
           <w:tcPr>
-            <w:tcW w:w="1171" w:type="dxa"/>
+            <w:tcW w:w="1367" w:type="dxa"/>
           </w:tcPr>
           <w:p>
             <w:r>
@@ -127,7 +135,7 @@
       <w:tr>
         <w:tc>
           <w:tcPr>
-            <w:tcW w:w="1171" w:type="dxa"/>
+            <w:tcW w:w="1367" w:type="dxa"/>
           </w:tcPr>
           <w:p>
             <w:r>
@@ -231,7 +239,7 @@
       <w:tr>
         <w:tc>
           <w:tcPr>
-            <w:tcW w:w="1171" w:type="dxa"/>
+            <w:tcW w:w="1367" w:type="dxa"/>
           </w:tcPr>
           <w:p>
             <w:r>
@@ -258,63 +266,17 @@
                   </m:ctrlPr>
                 </m:sSupPr>
                 <m:e>
-                  <m:sSup>
-                    <m:sSupPr>
-                      <m:ctrlPr>
-                        <w:rPr>
-                          <w:rFonts w:ascii="Cambria Math" w:hAnsi="Cambria Math"/>
-                          <w:i/>
-                        </w:rPr>
-                      </m:ctrlPr>
-                    </m:sSupPr>
-                    <m:e>
-                      <m:r>
-                        <w:rPr>
-                          <w:rFonts w:ascii="Cambria Math" w:hAnsi="Cambria Math"/>
-                        </w:rPr>
-                        <m:t>[</m:t>
-                      </m:r>
-                    </m:e>
-                    <m:sup>
-                      <m:r>
-                        <w:rPr>
-                          <w:rFonts w:ascii="Cambria Math" w:hAnsi="Cambria Math"/>
-                        </w:rPr>
-                        <m:t>'</m:t>
-                      </m:r>
-                    </m:sup>
-                  </m:sSup>
-                  <m:sSup>
-                    <m:sSupPr>
-                      <m:ctrlPr>
-                        <w:rPr>
-                          <w:rFonts w:ascii="Cambria Math" w:hAnsi="Cambria Math"/>
-                          <w:i/>
-                        </w:rPr>
-                      </m:ctrlPr>
-                    </m:sSupPr>
-                    <m:e>
-                      <m:r>
-                        <w:rPr>
-                          <w:rFonts w:ascii="Cambria Math" w:hAnsi="Cambria Math"/>
-                        </w:rPr>
-                        <m:t>a</m:t>
-                      </m:r>
-                    </m:e>
-                    <m:sup>
-                      <m:r>
-                        <w:rPr>
-                          <w:rFonts w:ascii="Cambria Math" w:hAnsi="Cambria Math"/>
-                        </w:rPr>
-                        <m:t>'</m:t>
-                      </m:r>
-                    </m:sup>
-                  </m:sSup>
                   <m:r>
                     <w:rPr>
                       <w:rFonts w:ascii="Cambria Math" w:hAnsi="Cambria Math"/>
                     </w:rPr>
-                    <m:t>-'z']</m:t>
+                    <m:t>[sym</m:t>
+                  </m:r>
+                  <m:r>
+                    <w:rPr>
+                      <w:rFonts w:ascii="Cambria Math" w:hAnsi="Cambria Math"/>
+                    </w:rPr>
+                    <m:t>]</m:t>
                   </m:r>
                 </m:e>
                 <m:sup>
@@ -328,12 +290,6 @@
               </m:sSup>
             </m:oMath>
             <w:r>
-              <w:rPr>
-                <w:rFonts w:eastAsiaTheme="minorEastAsia"/>
-              </w:rPr>
-              <w:t xml:space="preserve"> </w:t>
-            </w:r>
-            <w:r>
               <w:t>. “</w:t>
             </w:r>
           </w:p>
@@ -342,37 +298,52 @@
       <w:tr>
         <w:tc>
           <w:tcPr>
-            <w:tcW w:w="1171" w:type="dxa"/>
+            <w:tcW w:w="1367" w:type="dxa"/>
           </w:tcPr>
           <w:p>
-            <w:r>
-              <w:t>Parentheses</w:t>
-            </w:r>
+            <w:proofErr w:type="spellStart"/>
+            <w:r>
+              <w:t>L</w:t>
+            </w:r>
+            <w:r>
+              <w:t>Paren</w:t>
+            </w:r>
+            <w:proofErr w:type="spellEnd"/>
           </w:p>
         </w:tc>
         <w:tc>
           <w:tcPr>
             <w:tcW w:w="7210" w:type="dxa"/>
           </w:tcPr>
-          <w:p/>
+          <w:p>
+            <w:r>
+              <w:t>‘)’</w:t>
+            </w:r>
+          </w:p>
         </w:tc>
       </w:tr>
       <w:tr>
         <w:tc>
           <w:tcPr>
-            <w:tcW w:w="1171" w:type="dxa"/>
+            <w:tcW w:w="1367" w:type="dxa"/>
           </w:tcPr>
           <w:p>
-            <w:r>
-              <w:t>Semicolons</w:t>
-            </w:r>
+            <w:proofErr w:type="spellStart"/>
+            <w:r>
+              <w:t>RParen</w:t>
+            </w:r>
+            <w:proofErr w:type="spellEnd"/>
           </w:p>
         </w:tc>
         <w:tc>
           <w:tcPr>
             <w:tcW w:w="7210" w:type="dxa"/>
           </w:tcPr>
-          <w:p/>
+          <w:p>
+            <w:r>
+              <w:t>‘(‘</w:t>
+            </w:r>
+          </w:p>
         </w:tc>
       </w:tr>
       <w:tr>
@@ -381,11 +352,11 @@
         </w:trPr>
         <w:tc>
           <w:tcPr>
-            <w:tcW w:w="1171" w:type="dxa"/>
+            <w:tcW w:w="1367" w:type="dxa"/>
           </w:tcPr>
           <w:p>
             <w:r>
-              <w:t>Whitespaces</w:t>
+              <w:t>Semicolons</w:t>
             </w:r>
           </w:p>
         </w:tc>
@@ -393,7 +364,66 @@
           <w:tcPr>
             <w:tcW w:w="7210" w:type="dxa"/>
           </w:tcPr>
-          <w:p/>
+          <w:p>
+            <w:r>
+              <w:t>‘;’</w:t>
+            </w:r>
+          </w:p>
+        </w:tc>
+      </w:tr>
+      <w:tr>
+        <w:trPr>
+          <w:trHeight w:val="155"/>
+        </w:trPr>
+        <w:tc>
+          <w:tcPr>
+            <w:tcW w:w="1367" w:type="dxa"/>
+          </w:tcPr>
+          <w:p>
+            <w:r>
+              <w:t>Whitespace</w:t>
+            </w:r>
+          </w:p>
+        </w:tc>
+        <w:tc>
+          <w:tcPr>
+            <w:tcW w:w="7210" w:type="dxa"/>
+          </w:tcPr>
+          <w:p>
+            <m:oMathPara>
+              <m:oMathParaPr>
+                <m:jc m:val="left"/>
+              </m:oMathParaPr>
+              <m:oMath>
+                <m:sSup>
+                  <m:sSupPr>
+                    <m:ctrlPr>
+                      <w:rPr>
+                        <w:rFonts w:ascii="Cambria Math" w:hAnsi="Cambria Math"/>
+                        <w:i/>
+                      </w:rPr>
+                    </m:ctrlPr>
+                  </m:sSupPr>
+                  <m:e>
+                    <m:r>
+                      <w:rPr>
+                        <w:rFonts w:ascii="Cambria Math" w:hAnsi="Cambria Math"/>
+                      </w:rPr>
+                      <m:t>(" ", \n,\t )</m:t>
+                    </m:r>
+                  </m:e>
+                  <m:sup>
+                    <m:r>
+                      <w:rPr>
+                        <w:rFonts w:ascii="Cambria Math" w:hAnsi="Cambria Math"/>
+                      </w:rPr>
+                      <m:t>*</m:t>
+                    </m:r>
+                  </m:sup>
+                </m:sSup>
+              </m:oMath>
+            </m:oMathPara>
+          </w:p>
         </w:tc>
       </w:tr>
       <w:tr>
@@ -402,11 +432,11 @@
         </w:trPr>
         <w:tc>
           <w:tcPr>
-            <w:tcW w:w="1171" w:type="dxa"/>
+            <w:tcW w:w="1367" w:type="dxa"/>
           </w:tcPr>
           <w:p>
             <w:r>
-              <w:t>Identifiers</w:t>
+              <w:t>Numbers</w:t>
             </w:r>
           </w:p>
         </w:tc>
@@ -414,20 +444,83 @@
           <w:tcPr>
             <w:tcW w:w="7210" w:type="dxa"/>
           </w:tcPr>
-          <w:p/>
+          <w:p>
+            <w:pPr>
+              <w:rPr>
+                <w:rFonts w:ascii="Calibri" w:eastAsia="Calibri" w:hAnsi="Calibri" w:cs="Times New Roman"/>
+              </w:rPr>
+            </w:pPr>
+            <m:oMathPara>
+              <m:oMathParaPr>
+                <m:jc m:val="left"/>
+              </m:oMathParaPr>
+              <m:oMath>
+                <m:sSup>
+                  <m:sSupPr>
+                    <m:ctrlPr>
+                      <w:rPr>
+                        <w:rFonts w:ascii="Cambria Math" w:hAnsi="Cambria Math"/>
+                        <w:i/>
+                      </w:rPr>
+                    </m:ctrlPr>
+                  </m:sSupPr>
+                  <m:e>
+                    <m:r>
+                      <w:rPr>
+                        <w:rFonts w:ascii="Cambria Math" w:hAnsi="Cambria Math"/>
+                      </w:rPr>
+                      <m:t>Digit .  (</m:t>
+                    </m:r>
+                    <m:r>
+                      <w:rPr>
+                        <w:rFonts w:ascii="Cambria Math" w:hAnsi="Cambria Math"/>
+                      </w:rPr>
+                      <m:t>[1-9]</m:t>
+                    </m:r>
+                    <m:r>
+                      <w:rPr>
+                        <w:rFonts w:ascii="Cambria Math" w:hAnsi="Cambria Math"/>
+                      </w:rPr>
+                      <m:t>+</m:t>
+                    </m:r>
+                    <m:r>
+                      <w:rPr>
+                        <w:rFonts w:ascii="Cambria Math" w:hAnsi="Cambria Math"/>
+                      </w:rPr>
+                      <m:t xml:space="preserve">Digit </m:t>
+                    </m:r>
+                    <m:r>
+                      <w:rPr>
+                        <w:rFonts w:ascii="Cambria Math" w:hAnsi="Cambria Math"/>
+                      </w:rPr>
+                      <m:t>)</m:t>
+                    </m:r>
+                  </m:e>
+                  <m:sup>
+                    <m:r>
+                      <w:rPr>
+                        <w:rFonts w:ascii="Cambria Math" w:hAnsi="Cambria Math"/>
+                      </w:rPr>
+                      <m:t>*</m:t>
+                    </m:r>
+                  </m:sup>
+                </m:sSup>
+              </m:oMath>
+            </m:oMathPara>
+          </w:p>
         </w:tc>
       </w:tr>
       <w:tr>
         <w:trPr>
-          <w:trHeight w:val="254"/>
+          <w:trHeight w:val="71"/>
         </w:trPr>
         <w:tc>
           <w:tcPr>
-            <w:tcW w:w="1171" w:type="dxa"/>
+            <w:tcW w:w="1367" w:type="dxa"/>
           </w:tcPr>
           <w:p>
             <w:r>
-              <w:t>Numbers</w:t>
+              <w:t>Digit</w:t>
             </w:r>
           </w:p>
         </w:tc>
@@ -435,7 +528,184 @@
           <w:tcPr>
             <w:tcW w:w="7210" w:type="dxa"/>
           </w:tcPr>
-          <w:p/>
+          <w:p>
+            <w:pPr>
+              <w:rPr>
+                <w:rFonts w:ascii="Calibri" w:eastAsia="Calibri" w:hAnsi="Calibri" w:cs="Times New Roman"/>
+              </w:rPr>
+            </w:pPr>
+            <w:r>
+              <w:rPr>
+                <w:rFonts w:ascii="Calibri" w:eastAsia="Calibri" w:hAnsi="Calibri" w:cs="Times New Roman"/>
+              </w:rPr>
+              <w:t>[0 - 9]</w:t>
+            </w:r>
+            <w:r>
+              <w:rPr>
+                <w:rFonts w:ascii="Calibri" w:eastAsia="Calibri" w:hAnsi="Calibri" w:cs="Times New Roman"/>
+              </w:rPr>
+              <w:t xml:space="preserve"> </w:t>
+            </w:r>
+          </w:p>
+        </w:tc>
+      </w:tr>
+      <w:tr>
+        <w:trPr>
+          <w:trHeight w:val="71"/>
+        </w:trPr>
+        <w:tc>
+          <w:tcPr>
+            <w:tcW w:w="1367" w:type="dxa"/>
+          </w:tcPr>
+          <w:p>
+            <w:r>
+              <w:t>Begin</w:t>
+            </w:r>
+          </w:p>
+        </w:tc>
+        <w:tc>
+          <w:tcPr>
+            <w:tcW w:w="7210" w:type="dxa"/>
+          </w:tcPr>
+          <w:p>
+            <w:pPr>
+              <w:rPr>
+                <w:rFonts w:ascii="Calibri" w:eastAsia="Calibri" w:hAnsi="Calibri" w:cs="Times New Roman"/>
+              </w:rPr>
+            </w:pPr>
+            <w:r>
+              <w:rPr>
+                <w:rFonts w:ascii="Calibri" w:eastAsia="Calibri" w:hAnsi="Calibri" w:cs="Times New Roman"/>
+              </w:rPr>
+              <w:t>“{”</w:t>
+            </w:r>
+          </w:p>
+        </w:tc>
+      </w:tr>
+      <w:tr>
+        <w:trPr>
+          <w:trHeight w:val="71"/>
+        </w:trPr>
+        <w:tc>
+          <w:tcPr>
+            <w:tcW w:w="1367" w:type="dxa"/>
+          </w:tcPr>
+          <w:p>
+            <w:r>
+              <w:t>End</w:t>
+            </w:r>
+          </w:p>
+        </w:tc>
+        <w:tc>
+          <w:tcPr>
+            <w:tcW w:w="7210" w:type="dxa"/>
+          </w:tcPr>
+          <w:p>
+            <w:pPr>
+              <w:rPr>
+                <w:rFonts w:ascii="Calibri" w:eastAsia="Calibri" w:hAnsi="Calibri" w:cs="Times New Roman"/>
+              </w:rPr>
+            </w:pPr>
+            <w:r>
+              <w:rPr>
+                <w:rFonts w:ascii="Calibri" w:eastAsia="Calibri" w:hAnsi="Calibri" w:cs="Times New Roman"/>
+              </w:rPr>
+              <w:t>“}”</w:t>
+            </w:r>
+          </w:p>
+        </w:tc>
+      </w:tr>
+      <w:tr>
+        <w:trPr>
+          <w:trHeight w:val="71"/>
+        </w:trPr>
+        <w:tc>
+          <w:tcPr>
+            <w:tcW w:w="1367" w:type="dxa"/>
+          </w:tcPr>
+          <w:p>
+            <w:r>
+              <w:t>Identifiers</w:t>
+            </w:r>
+          </w:p>
+        </w:tc>
+        <w:tc>
+          <w:tcPr>
+            <w:tcW w:w="7210" w:type="dxa"/>
+          </w:tcPr>
+          <w:p>
+            <m:oMathPara>
+              <m:oMathParaPr>
+                <m:jc m:val="left"/>
+              </m:oMathParaPr>
+              <m:oMath>
+                <m:sSup>
+                  <m:sSupPr>
+                    <m:ctrlPr>
+                      <w:rPr>
+                        <w:rFonts w:ascii="Cambria Math" w:hAnsi="Cambria Math"/>
+                        <w:i/>
+                      </w:rPr>
+                    </m:ctrlPr>
+                  </m:sSupPr>
+                  <m:e>
+                    <m:r>
+                      <w:rPr>
+                        <w:rFonts w:ascii="Cambria Math" w:hAnsi="Cambria Math"/>
+                      </w:rPr>
+                      <m:t>sym .  (sym+digit )</m:t>
+                    </m:r>
+                  </m:e>
+                  <m:sup>
+                    <m:r>
+                      <w:rPr>
+                        <w:rFonts w:ascii="Cambria Math" w:hAnsi="Cambria Math"/>
+                      </w:rPr>
+                      <m:t>*</m:t>
+                    </m:r>
+                  </m:sup>
+                </m:sSup>
+              </m:oMath>
+            </m:oMathPara>
+          </w:p>
+        </w:tc>
+      </w:tr>
+      <w:tr>
+        <w:trPr>
+          <w:trHeight w:val="263"/>
+        </w:trPr>
+        <w:tc>
+          <w:tcPr>
+            <w:tcW w:w="1367" w:type="dxa"/>
+          </w:tcPr>
+          <w:p>
+            <w:proofErr w:type="spellStart"/>
+            <w:r>
+              <w:t>Sym</w:t>
+            </w:r>
+            <w:proofErr w:type="spellEnd"/>
+          </w:p>
+        </w:tc>
+        <w:tc>
+          <w:tcPr>
+            <w:tcW w:w="7210" w:type="dxa"/>
+          </w:tcPr>
+          <w:p>
+            <w:pPr>
+              <w:rPr>
+                <w:rFonts w:ascii="Calibri" w:eastAsia="Calibri" w:hAnsi="Calibri" w:cs="Times New Roman"/>
+              </w:rPr>
+            </w:pPr>
+            <w:r>
+              <w:t>[a -</w:t>
+            </w:r>
+            <w:r>
+              <w:t xml:space="preserve"> </w:t>
+            </w:r>
+            <w:r>
+              <w:t>z]</w:t>
+            </w:r>
+          </w:p>
         </w:tc>
       </w:tr>
     </w:tbl>
@@ -523,6 +793,1212 @@
     </w:p>
     <w:p>
       <w:pPr>
+        <w:rPr>
+          <w:lang w:val="en-US"/>
+        </w:rPr>
+      </w:pPr>
+    </w:p>
+    <w:p>
+      <w:pPr>
+        <w:rPr>
+          <w:lang w:val="en-US"/>
+        </w:rPr>
+      </w:pPr>
+    </w:p>
+    <w:p>
+      <w:pPr>
+        <w:rPr>
+          <w:lang w:val="en-US"/>
+        </w:rPr>
+      </w:pPr>
+    </w:p>
+    <w:p>
+      <w:pPr>
+        <w:rPr>
+          <w:lang w:val="en-US"/>
+        </w:rPr>
+      </w:pPr>
+    </w:p>
+    <w:p>
+      <w:pPr>
+        <w:rPr>
+          <w:lang w:val="en-US"/>
+        </w:rPr>
+      </w:pPr>
+    </w:p>
+    <w:p>
+      <w:pPr>
+        <w:rPr>
+          <w:lang w:val="en-US"/>
+        </w:rPr>
+      </w:pPr>
+    </w:p>
+    <w:p>
+      <w:pPr>
+        <w:rPr>
+          <w:lang w:val="en-US"/>
+        </w:rPr>
+      </w:pPr>
+    </w:p>
+    <w:p>
+      <w:pPr>
+        <w:rPr>
+          <w:lang w:val="en-US"/>
+        </w:rPr>
+      </w:pPr>
+    </w:p>
+    <w:p>
+      <w:pPr>
+        <w:rPr>
+          <w:lang w:val="en-US"/>
+        </w:rPr>
+      </w:pPr>
+    </w:p>
+    <w:tbl>
+      <w:tblPr>
+        <w:tblStyle w:val="TableGrid"/>
+        <w:tblpPr w:leftFromText="180" w:rightFromText="180" w:vertAnchor="page" w:horzAnchor="page" w:tblpX="2350" w:tblpY="7925"/>
+        <w:tblW w:w="0" w:type="auto"/>
+        <w:tblBorders>
+          <w:top w:val="none" w:sz="0" w:space="0" w:color="auto"/>
+          <w:left w:val="none" w:sz="0" w:space="0" w:color="auto"/>
+          <w:bottom w:val="none" w:sz="0" w:space="0" w:color="auto"/>
+          <w:right w:val="none" w:sz="0" w:space="0" w:color="auto"/>
+          <w:insideH w:val="none" w:sz="0" w:space="0" w:color="auto"/>
+          <w:insideV w:val="none" w:sz="0" w:space="0" w:color="auto"/>
+        </w:tblBorders>
+        <w:tblLook w:val="04A0" w:firstRow="1" w:lastRow="0" w:firstColumn="1" w:lastColumn="0" w:noHBand="0" w:noVBand="1"/>
+      </w:tblPr>
+      <w:tblGrid>
+        <w:gridCol w:w="2516"/>
+        <w:gridCol w:w="5897"/>
+      </w:tblGrid>
+      <w:tr>
+        <w:tc>
+          <w:tcPr>
+            <w:tcW w:w="2516" w:type="dxa"/>
+          </w:tcPr>
+          <w:p>
+            <w:pPr>
+              <w:pStyle w:val="ListParagraph"/>
+              <w:ind w:left="0"/>
+              <w:rPr>
+                <w:lang w:val="en-US"/>
+              </w:rPr>
+            </w:pPr>
+            <w:proofErr w:type="spellStart"/>
+            <w:r>
+              <w:rPr>
+                <w:lang w:val="en-US"/>
+              </w:rPr>
+              <w:t>mkeps</w:t>
+            </w:r>
+            <w:proofErr w:type="spellEnd"/>
+            <w:r>
+              <w:rPr>
+                <w:lang w:val="en-US"/>
+              </w:rPr>
+              <w:t>(</w:t>
+            </w:r>
+            <m:oMath>
+              <m:r>
+                <w:rPr>
+                  <w:rFonts w:ascii="Cambria Math" w:hAnsi="Cambria Math"/>
+                  <w:lang w:val="en-US"/>
+                </w:rPr>
+                <m:t>[</m:t>
+              </m:r>
+              <m:sSub>
+                <m:sSubPr>
+                  <m:ctrlPr>
+                    <w:rPr>
+                      <w:rFonts w:ascii="Cambria Math" w:hAnsi="Cambria Math"/>
+                      <w:i/>
+                      <w:lang w:val="en-US"/>
+                    </w:rPr>
+                  </m:ctrlPr>
+                </m:sSubPr>
+                <m:e>
+                  <m:r>
+                    <w:rPr>
+                      <w:rFonts w:ascii="Cambria Math" w:hAnsi="Cambria Math"/>
+                      <w:lang w:val="en-US"/>
+                    </w:rPr>
+                    <m:t>c</m:t>
+                  </m:r>
+                </m:e>
+                <m:sub>
+                  <m:r>
+                    <w:rPr>
+                      <w:rFonts w:ascii="Cambria Math" w:hAnsi="Cambria Math"/>
+                      <w:lang w:val="en-US"/>
+                    </w:rPr>
+                    <m:t>1</m:t>
+                  </m:r>
+                </m:sub>
+              </m:sSub>
+              <m:r>
+                <w:rPr>
+                  <w:rFonts w:ascii="Cambria Math" w:hAnsi="Cambria Math"/>
+                  <w:lang w:val="en-US"/>
+                </w:rPr>
+                <m:t xml:space="preserve">… </m:t>
+              </m:r>
+              <m:sSub>
+                <m:sSubPr>
+                  <m:ctrlPr>
+                    <w:rPr>
+                      <w:rFonts w:ascii="Cambria Math" w:hAnsi="Cambria Math"/>
+                      <w:i/>
+                      <w:lang w:val="en-US"/>
+                    </w:rPr>
+                  </m:ctrlPr>
+                </m:sSubPr>
+                <m:e>
+                  <m:r>
+                    <w:rPr>
+                      <w:rFonts w:ascii="Cambria Math" w:hAnsi="Cambria Math"/>
+                      <w:lang w:val="en-US"/>
+                    </w:rPr>
+                    <m:t>c</m:t>
+                  </m:r>
+                </m:e>
+                <m:sub>
+                  <m:r>
+                    <w:rPr>
+                      <w:rFonts w:ascii="Cambria Math" w:hAnsi="Cambria Math"/>
+                      <w:lang w:val="en-US"/>
+                    </w:rPr>
+                    <m:t>n</m:t>
+                  </m:r>
+                </m:sub>
+              </m:sSub>
+              <m:r>
+                <w:rPr>
+                  <w:rFonts w:ascii="Cambria Math" w:hAnsi="Cambria Math"/>
+                  <w:lang w:val="en-US"/>
+                </w:rPr>
+                <m:t>]</m:t>
+              </m:r>
+            </m:oMath>
+            <w:r>
+              <w:rPr>
+                <w:lang w:val="en-US"/>
+              </w:rPr>
+              <w:t>)</w:t>
+            </w:r>
+          </w:p>
+        </w:tc>
+        <w:tc>
+          <w:tcPr>
+            <w:tcW w:w="5897" w:type="dxa"/>
+          </w:tcPr>
+          <w:p>
+            <w:pPr>
+              <w:pStyle w:val="ListParagraph"/>
+              <w:ind w:left="0"/>
+              <w:rPr>
+                <w:lang w:val="en-US"/>
+              </w:rPr>
+            </w:pPr>
+            <w:r>
+              <w:rPr>
+                <w:lang w:val="en-US"/>
+              </w:rPr>
+              <w:t>N/A</w:t>
+            </w:r>
+          </w:p>
+        </w:tc>
+      </w:tr>
+      <w:tr>
+        <w:tc>
+          <w:tcPr>
+            <w:tcW w:w="2516" w:type="dxa"/>
+          </w:tcPr>
+          <w:p>
+            <w:pPr>
+              <w:pStyle w:val="ListParagraph"/>
+              <w:ind w:left="0"/>
+              <w:rPr>
+                <w:lang w:val="en-US"/>
+              </w:rPr>
+            </w:pPr>
+            <w:proofErr w:type="spellStart"/>
+            <w:r>
+              <w:rPr>
+                <w:lang w:val="en-US"/>
+              </w:rPr>
+              <w:t>mkeps</w:t>
+            </w:r>
+            <w:proofErr w:type="spellEnd"/>
+            <w:r>
+              <w:rPr>
+                <w:lang w:val="en-US"/>
+              </w:rPr>
+              <w:t>(</w:t>
+            </w:r>
+            <m:oMath>
+              <m:sSup>
+                <m:sSupPr>
+                  <m:ctrlPr>
+                    <w:rPr>
+                      <w:rFonts w:ascii="Cambria Math" w:hAnsi="Cambria Math"/>
+                      <w:i/>
+                      <w:lang w:val="en-US"/>
+                    </w:rPr>
+                  </m:ctrlPr>
+                </m:sSupPr>
+                <m:e>
+                  <m:r>
+                    <w:rPr>
+                      <w:rFonts w:ascii="Cambria Math" w:hAnsi="Cambria Math"/>
+                      <w:lang w:val="en-US"/>
+                    </w:rPr>
+                    <m:t>r</m:t>
+                  </m:r>
+                </m:e>
+                <m:sup>
+                  <m:r>
+                    <w:rPr>
+                      <w:rFonts w:ascii="Cambria Math" w:hAnsi="Cambria Math"/>
+                      <w:lang w:val="en-US"/>
+                    </w:rPr>
+                    <m:t>+</m:t>
+                  </m:r>
+                </m:sup>
+              </m:sSup>
+            </m:oMath>
+            <w:r>
+              <w:rPr>
+                <w:lang w:val="en-US"/>
+              </w:rPr>
+              <w:t>)</w:t>
+            </w:r>
+          </w:p>
+        </w:tc>
+        <w:tc>
+          <w:tcPr>
+            <w:tcW w:w="5897" w:type="dxa"/>
+          </w:tcPr>
+          <w:p>
+            <w:pPr>
+              <w:pStyle w:val="ListParagraph"/>
+              <w:ind w:left="0"/>
+              <w:rPr>
+                <w:lang w:val="en-US"/>
+              </w:rPr>
+            </w:pPr>
+            <w:proofErr w:type="spellStart"/>
+            <w:proofErr w:type="gramStart"/>
+            <w:r>
+              <w:rPr>
+                <w:lang w:val="en-US"/>
+              </w:rPr>
+              <w:t>mkeps</w:t>
+            </w:r>
+            <w:proofErr w:type="spellEnd"/>
+            <w:r>
+              <w:rPr>
+                <w:lang w:val="en-US"/>
+              </w:rPr>
+              <w:t>(</w:t>
+            </w:r>
+            <w:proofErr w:type="gramEnd"/>
+            <w:r>
+              <w:rPr>
+                <w:lang w:val="en-US"/>
+              </w:rPr>
+              <w:t xml:space="preserve">r . </w:t>
+            </w:r>
+            <m:oMath>
+              <m:sSup>
+                <m:sSupPr>
+                  <m:ctrlPr>
+                    <w:rPr>
+                      <w:rFonts w:ascii="Cambria Math" w:hAnsi="Cambria Math"/>
+                      <w:i/>
+                      <w:lang w:val="en-US"/>
+                    </w:rPr>
+                  </m:ctrlPr>
+                </m:sSupPr>
+                <m:e>
+                  <m:r>
+                    <w:rPr>
+                      <w:rFonts w:ascii="Cambria Math" w:hAnsi="Cambria Math"/>
+                      <w:lang w:val="en-US"/>
+                    </w:rPr>
+                    <m:t>r</m:t>
+                  </m:r>
+                </m:e>
+                <m:sup>
+                  <m:r>
+                    <w:rPr>
+                      <w:rFonts w:ascii="Cambria Math" w:hAnsi="Cambria Math"/>
+                      <w:lang w:val="en-US"/>
+                    </w:rPr>
+                    <m:t>*</m:t>
+                  </m:r>
+                </m:sup>
+              </m:sSup>
+            </m:oMath>
+            <w:r>
+              <w:rPr>
+                <w:lang w:val="en-US"/>
+              </w:rPr>
+              <w:t>)</w:t>
+            </w:r>
+          </w:p>
+        </w:tc>
+      </w:tr>
+      <w:tr>
+        <w:tc>
+          <w:tcPr>
+            <w:tcW w:w="2516" w:type="dxa"/>
+          </w:tcPr>
+          <w:p>
+            <w:pPr>
+              <w:pStyle w:val="ListParagraph"/>
+              <w:ind w:left="0"/>
+              <w:rPr>
+                <w:lang w:val="en-US"/>
+              </w:rPr>
+            </w:pPr>
+            <w:proofErr w:type="spellStart"/>
+            <w:r>
+              <w:rPr>
+                <w:lang w:val="en-US"/>
+              </w:rPr>
+              <w:t>mkeps</w:t>
+            </w:r>
+            <w:proofErr w:type="spellEnd"/>
+            <w:r>
+              <w:rPr>
+                <w:lang w:val="en-US"/>
+              </w:rPr>
+              <w:t>(</w:t>
+            </w:r>
+            <m:oMath>
+              <m:sSup>
+                <m:sSupPr>
+                  <m:ctrlPr>
+                    <w:rPr>
+                      <w:rFonts w:ascii="Cambria Math" w:hAnsi="Cambria Math"/>
+                      <w:i/>
+                      <w:lang w:val="en-US"/>
+                    </w:rPr>
+                  </m:ctrlPr>
+                </m:sSupPr>
+                <m:e>
+                  <m:r>
+                    <w:rPr>
+                      <w:rFonts w:ascii="Cambria Math" w:hAnsi="Cambria Math"/>
+                      <w:lang w:val="en-US"/>
+                    </w:rPr>
+                    <m:t>r</m:t>
+                  </m:r>
+                </m:e>
+                <m:sup>
+                  <m:r>
+                    <w:rPr>
+                      <w:rFonts w:ascii="Cambria Math" w:hAnsi="Cambria Math"/>
+                      <w:lang w:val="en-US"/>
+                    </w:rPr>
+                    <m:t>?</m:t>
+                  </m:r>
+                </m:sup>
+              </m:sSup>
+            </m:oMath>
+            <w:r>
+              <w:rPr>
+                <w:lang w:val="en-US"/>
+              </w:rPr>
+              <w:t>)</w:t>
+            </w:r>
+          </w:p>
+        </w:tc>
+        <w:tc>
+          <w:tcPr>
+            <w:tcW w:w="5897" w:type="dxa"/>
+          </w:tcPr>
+          <w:p>
+            <w:pPr>
+              <w:pStyle w:val="ListParagraph"/>
+              <w:ind w:left="0"/>
+              <w:rPr>
+                <w:lang w:val="en-US"/>
+              </w:rPr>
+            </w:pPr>
+            <w:r>
+              <w:rPr>
+                <w:lang w:val="en-US"/>
+              </w:rPr>
+              <w:t>Empty</w:t>
+            </w:r>
+          </w:p>
+        </w:tc>
+      </w:tr>
+      <w:tr>
+        <w:tc>
+          <w:tcPr>
+            <w:tcW w:w="2516" w:type="dxa"/>
+          </w:tcPr>
+          <w:p>
+            <w:pPr>
+              <w:pStyle w:val="ListParagraph"/>
+              <w:ind w:left="0"/>
+              <w:rPr>
+                <w:lang w:val="en-US"/>
+              </w:rPr>
+            </w:pPr>
+            <w:proofErr w:type="spellStart"/>
+            <w:r>
+              <w:rPr>
+                <w:lang w:val="en-US"/>
+              </w:rPr>
+              <w:t>mkeps</w:t>
+            </w:r>
+            <w:proofErr w:type="spellEnd"/>
+            <w:r>
+              <w:rPr>
+                <w:lang w:val="en-US"/>
+              </w:rPr>
+              <w:t>(</w:t>
+            </w:r>
+            <m:oMath>
+              <m:sSup>
+                <m:sSupPr>
+                  <m:ctrlPr>
+                    <w:rPr>
+                      <w:rFonts w:ascii="Cambria Math" w:hAnsi="Cambria Math"/>
+                      <w:i/>
+                      <w:lang w:val="en-US"/>
+                    </w:rPr>
+                  </m:ctrlPr>
+                </m:sSupPr>
+                <m:e>
+                  <m:r>
+                    <w:rPr>
+                      <w:rFonts w:ascii="Cambria Math" w:hAnsi="Cambria Math"/>
+                      <w:lang w:val="en-US"/>
+                    </w:rPr>
+                    <m:t>r</m:t>
+                  </m:r>
+                </m:e>
+                <m:sup>
+                  <m:r>
+                    <w:rPr>
+                      <w:rFonts w:ascii="Cambria Math" w:hAnsi="Cambria Math"/>
+                      <w:lang w:val="en-US"/>
+                    </w:rPr>
+                    <m:t>n</m:t>
+                  </m:r>
+                </m:sup>
+              </m:sSup>
+            </m:oMath>
+            <w:r>
+              <w:rPr>
+                <w:lang w:val="en-US"/>
+              </w:rPr>
+              <w:t>)</w:t>
+            </w:r>
+          </w:p>
+        </w:tc>
+        <w:tc>
+          <w:tcPr>
+            <w:tcW w:w="5897" w:type="dxa"/>
+          </w:tcPr>
+          <w:p>
+            <w:pPr>
+              <w:pStyle w:val="ListParagraph"/>
+              <w:ind w:left="0"/>
+              <w:rPr>
+                <w:lang w:val="en-US"/>
+              </w:rPr>
+            </w:pPr>
+            <w:r>
+              <w:rPr>
+                <w:lang w:val="en-US"/>
+              </w:rPr>
+              <w:t xml:space="preserve">If (n == 0) Stars(Nil) else </w:t>
+            </w:r>
+            <w:proofErr w:type="spellStart"/>
+            <w:r>
+              <w:rPr>
+                <w:lang w:val="en-US"/>
+              </w:rPr>
+              <w:t>mkeps</w:t>
+            </w:r>
+            <w:proofErr w:type="spellEnd"/>
+            <m:oMath>
+              <m:r>
+                <w:rPr>
+                  <w:rFonts w:ascii="Cambria Math" w:hAnsi="Cambria Math"/>
+                  <w:lang w:val="en-US"/>
+                </w:rPr>
+                <m:t>(</m:t>
+              </m:r>
+              <m:sSup>
+                <m:sSupPr>
+                  <m:ctrlPr>
+                    <w:rPr>
+                      <w:rFonts w:ascii="Cambria Math" w:hAnsi="Cambria Math"/>
+                      <w:i/>
+                      <w:lang w:val="en-US"/>
+                    </w:rPr>
+                  </m:ctrlPr>
+                </m:sSupPr>
+                <m:e>
+                  <m:r>
+                    <w:rPr>
+                      <w:rFonts w:ascii="Cambria Math" w:hAnsi="Cambria Math"/>
+                      <w:lang w:val="en-US"/>
+                    </w:rPr>
+                    <m:t>r</m:t>
+                  </m:r>
+                </m:e>
+                <m:sup>
+                  <m:r>
+                    <w:rPr>
+                      <w:rFonts w:ascii="Cambria Math" w:hAnsi="Cambria Math"/>
+                      <w:lang w:val="en-US"/>
+                    </w:rPr>
+                    <m:t>n-1</m:t>
+                  </m:r>
+                </m:sup>
+              </m:sSup>
+              <m:sSup>
+                <m:sSupPr>
+                  <m:ctrlPr>
+                    <w:rPr>
+                      <w:rFonts w:ascii="Cambria Math" w:hAnsi="Cambria Math"/>
+                      <w:i/>
+                      <w:lang w:val="en-US"/>
+                    </w:rPr>
+                  </m:ctrlPr>
+                </m:sSupPr>
+                <m:e>
+                  <m:r>
+                    <w:rPr>
+                      <w:rFonts w:ascii="Cambria Math" w:hAnsi="Cambria Math"/>
+                      <w:lang w:val="en-US"/>
+                    </w:rPr>
+                    <m:t>)</m:t>
+                  </m:r>
+                </m:e>
+                <m:sup>
+                  <m:r>
+                    <w:rPr>
+                      <w:rFonts w:ascii="Cambria Math" w:hAnsi="Cambria Math"/>
+                      <w:lang w:val="en-US"/>
+                    </w:rPr>
+                    <m:t>*</m:t>
+                  </m:r>
+                </m:sup>
+              </m:sSup>
+            </m:oMath>
+          </w:p>
+        </w:tc>
+      </w:tr>
+      <w:tr>
+        <w:tc>
+          <w:tcPr>
+            <w:tcW w:w="2516" w:type="dxa"/>
+          </w:tcPr>
+          <w:p>
+            <w:pPr>
+              <w:pStyle w:val="ListParagraph"/>
+              <w:ind w:left="0"/>
+              <w:rPr>
+                <w:lang w:val="en-US"/>
+              </w:rPr>
+            </w:pPr>
+          </w:p>
+        </w:tc>
+        <w:tc>
+          <w:tcPr>
+            <w:tcW w:w="5897" w:type="dxa"/>
+          </w:tcPr>
+          <w:p>
+            <w:pPr>
+              <w:pStyle w:val="ListParagraph"/>
+              <w:ind w:left="0"/>
+              <w:rPr>
+                <w:lang w:val="en-US"/>
+              </w:rPr>
+            </w:pPr>
+          </w:p>
+        </w:tc>
+      </w:tr>
+      <w:tr>
+        <w:tc>
+          <w:tcPr>
+            <w:tcW w:w="2516" w:type="dxa"/>
+          </w:tcPr>
+          <w:p>
+            <w:pPr>
+              <w:pStyle w:val="ListParagraph"/>
+              <w:ind w:left="0"/>
+              <w:rPr>
+                <w:lang w:val="en-US"/>
+              </w:rPr>
+            </w:pPr>
+            <w:proofErr w:type="spellStart"/>
+            <w:r>
+              <w:rPr>
+                <w:lang w:val="en-US"/>
+              </w:rPr>
+              <w:t>inj</w:t>
+            </w:r>
+            <w:proofErr w:type="spellEnd"/>
+            <w:r>
+              <w:rPr>
+                <w:lang w:val="en-US"/>
+              </w:rPr>
+              <w:t>(</w:t>
+            </w:r>
+            <m:oMath>
+              <m:r>
+                <w:rPr>
+                  <w:rFonts w:ascii="Cambria Math" w:hAnsi="Cambria Math"/>
+                  <w:lang w:val="en-US"/>
+                </w:rPr>
+                <m:t>[</m:t>
+              </m:r>
+              <m:sSub>
+                <m:sSubPr>
+                  <m:ctrlPr>
+                    <w:rPr>
+                      <w:rFonts w:ascii="Cambria Math" w:hAnsi="Cambria Math"/>
+                      <w:i/>
+                      <w:lang w:val="en-US"/>
+                    </w:rPr>
+                  </m:ctrlPr>
+                </m:sSubPr>
+                <m:e>
+                  <m:r>
+                    <w:rPr>
+                      <w:rFonts w:ascii="Cambria Math" w:hAnsi="Cambria Math"/>
+                      <w:lang w:val="en-US"/>
+                    </w:rPr>
+                    <m:t>ch</m:t>
+                  </m:r>
+                </m:e>
+                <m:sub>
+                  <m:r>
+                    <w:rPr>
+                      <w:rFonts w:ascii="Cambria Math" w:hAnsi="Cambria Math"/>
+                      <w:lang w:val="en-US"/>
+                    </w:rPr>
+                    <m:t>1</m:t>
+                  </m:r>
+                </m:sub>
+              </m:sSub>
+              <m:r>
+                <w:rPr>
+                  <w:rFonts w:ascii="Cambria Math" w:hAnsi="Cambria Math"/>
+                  <w:lang w:val="en-US"/>
+                </w:rPr>
+                <m:t xml:space="preserve">… </m:t>
+              </m:r>
+              <m:sSub>
+                <m:sSubPr>
+                  <m:ctrlPr>
+                    <w:rPr>
+                      <w:rFonts w:ascii="Cambria Math" w:hAnsi="Cambria Math"/>
+                      <w:i/>
+                      <w:lang w:val="en-US"/>
+                    </w:rPr>
+                  </m:ctrlPr>
+                </m:sSubPr>
+                <m:e>
+                  <m:r>
+                    <w:rPr>
+                      <w:rFonts w:ascii="Cambria Math" w:hAnsi="Cambria Math"/>
+                      <w:lang w:val="en-US"/>
+                    </w:rPr>
+                    <m:t>ch</m:t>
+                  </m:r>
+                </m:e>
+                <m:sub>
+                  <m:r>
+                    <w:rPr>
+                      <w:rFonts w:ascii="Cambria Math" w:hAnsi="Cambria Math"/>
+                      <w:lang w:val="en-US"/>
+                    </w:rPr>
+                    <m:t>n</m:t>
+                  </m:r>
+                </m:sub>
+              </m:sSub>
+              <m:r>
+                <w:rPr>
+                  <w:rFonts w:ascii="Cambria Math" w:hAnsi="Cambria Math"/>
+                  <w:lang w:val="en-US"/>
+                </w:rPr>
+                <m:t>]</m:t>
+              </m:r>
+            </m:oMath>
+            <w:r>
+              <w:rPr>
+                <w:lang w:val="en-US"/>
+              </w:rPr>
+              <w:t>), c, _</w:t>
+            </w:r>
+          </w:p>
+        </w:tc>
+        <w:tc>
+          <w:tcPr>
+            <w:tcW w:w="5897" w:type="dxa"/>
+          </w:tcPr>
+          <w:p>
+            <w:pPr>
+              <w:pStyle w:val="ListParagraph"/>
+              <w:ind w:left="0"/>
+              <w:rPr>
+                <w:lang w:val="en-US"/>
+              </w:rPr>
+            </w:pPr>
+            <w:r>
+              <w:rPr>
+                <w:lang w:val="en-US"/>
+              </w:rPr>
+              <w:t>If (c</w:t>
+            </w:r>
+            <m:oMath>
+              <m:r>
+                <w:rPr>
+                  <w:rFonts w:ascii="Cambria Math" w:hAnsi="Cambria Math"/>
+                  <w:lang w:val="en-US"/>
+                </w:rPr>
+                <m:t xml:space="preserve"> ϵ ch</m:t>
+              </m:r>
+            </m:oMath>
+            <w:r>
+              <w:rPr>
+                <w:lang w:val="en-US"/>
+              </w:rPr>
+              <w:t xml:space="preserve">) </w:t>
+            </w:r>
+            <w:proofErr w:type="spellStart"/>
+            <w:r>
+              <w:rPr>
+                <w:lang w:val="en-US"/>
+              </w:rPr>
+              <w:t>inj</w:t>
+            </w:r>
+            <w:proofErr w:type="spellEnd"/>
+            <w:r>
+              <w:rPr>
+                <w:lang w:val="en-US"/>
+              </w:rPr>
+              <w:t>(CHAR(c), c, v) else Empty</w:t>
+            </w:r>
+          </w:p>
+        </w:tc>
+      </w:tr>
+      <w:tr>
+        <w:tc>
+          <w:tcPr>
+            <w:tcW w:w="2516" w:type="dxa"/>
+          </w:tcPr>
+          <w:p>
+            <w:pPr>
+              <w:pStyle w:val="ListParagraph"/>
+              <w:ind w:left="0"/>
+              <w:rPr>
+                <w:lang w:val="en-US"/>
+              </w:rPr>
+            </w:pPr>
+            <w:proofErr w:type="spellStart"/>
+            <w:r>
+              <w:rPr>
+                <w:lang w:val="en-US"/>
+              </w:rPr>
+              <w:t>inj</w:t>
+            </w:r>
+            <w:proofErr w:type="spellEnd"/>
+            <w:r>
+              <w:rPr>
+                <w:lang w:val="en-US"/>
+              </w:rPr>
+              <w:t>(</w:t>
+            </w:r>
+            <m:oMath>
+              <m:sSup>
+                <m:sSupPr>
+                  <m:ctrlPr>
+                    <w:rPr>
+                      <w:rFonts w:ascii="Cambria Math" w:hAnsi="Cambria Math"/>
+                      <w:i/>
+                      <w:lang w:val="en-US"/>
+                    </w:rPr>
+                  </m:ctrlPr>
+                </m:sSupPr>
+                <m:e>
+                  <m:r>
+                    <w:rPr>
+                      <w:rFonts w:ascii="Cambria Math" w:hAnsi="Cambria Math"/>
+                      <w:lang w:val="en-US"/>
+                    </w:rPr>
+                    <m:t>r</m:t>
+                  </m:r>
+                </m:e>
+                <m:sup>
+                  <m:r>
+                    <w:rPr>
+                      <w:rFonts w:ascii="Cambria Math" w:hAnsi="Cambria Math"/>
+                      <w:lang w:val="en-US"/>
+                    </w:rPr>
+                    <m:t>+</m:t>
+                  </m:r>
+                </m:sup>
+              </m:sSup>
+            </m:oMath>
+            <w:r>
+              <w:rPr>
+                <w:lang w:val="en-US"/>
+              </w:rPr>
+              <w:t>), c, (v . Stars(vs))</w:t>
+            </w:r>
+          </w:p>
+        </w:tc>
+        <w:tc>
+          <w:tcPr>
+            <w:tcW w:w="5897" w:type="dxa"/>
+          </w:tcPr>
+          <w:p>
+            <w:pPr>
+              <w:pStyle w:val="ListParagraph"/>
+              <w:ind w:left="0"/>
+              <w:rPr>
+                <w:lang w:val="en-US"/>
+              </w:rPr>
+            </w:pPr>
+            <w:r>
+              <w:rPr>
+                <w:lang w:val="en-US"/>
+              </w:rPr>
+              <w:t>Stars(</w:t>
+            </w:r>
+            <w:proofErr w:type="spellStart"/>
+            <w:r>
+              <w:rPr>
+                <w:lang w:val="en-US"/>
+              </w:rPr>
+              <w:t>inj</w:t>
+            </w:r>
+            <w:proofErr w:type="spellEnd"/>
+            <w:r>
+              <w:rPr>
+                <w:lang w:val="en-US"/>
+              </w:rPr>
+              <w:t>(r, c, v) :: vs)</w:t>
+            </w:r>
+          </w:p>
+        </w:tc>
+      </w:tr>
+      <w:tr>
+        <w:trPr>
+          <w:trHeight w:val="328"/>
+        </w:trPr>
+        <w:tc>
+          <w:tcPr>
+            <w:tcW w:w="2516" w:type="dxa"/>
+          </w:tcPr>
+          <w:p>
+            <w:pPr>
+              <w:pStyle w:val="ListParagraph"/>
+              <w:ind w:left="0"/>
+              <w:rPr>
+                <w:lang w:val="en-US"/>
+              </w:rPr>
+            </w:pPr>
+            <w:proofErr w:type="spellStart"/>
+            <w:r>
+              <w:rPr>
+                <w:lang w:val="en-US"/>
+              </w:rPr>
+              <w:t>inj</w:t>
+            </w:r>
+            <w:proofErr w:type="spellEnd"/>
+            <w:r>
+              <w:rPr>
+                <w:lang w:val="en-US"/>
+              </w:rPr>
+              <w:t>(</w:t>
+            </w:r>
+            <m:oMath>
+              <m:sSup>
+                <m:sSupPr>
+                  <m:ctrlPr>
+                    <w:rPr>
+                      <w:rFonts w:ascii="Cambria Math" w:hAnsi="Cambria Math"/>
+                      <w:i/>
+                      <w:lang w:val="en-US"/>
+                    </w:rPr>
+                  </m:ctrlPr>
+                </m:sSupPr>
+                <m:e>
+                  <m:r>
+                    <w:rPr>
+                      <w:rFonts w:ascii="Cambria Math" w:hAnsi="Cambria Math"/>
+                      <w:lang w:val="en-US"/>
+                    </w:rPr>
+                    <m:t>r</m:t>
+                  </m:r>
+                </m:e>
+                <m:sup>
+                  <m:r>
+                    <w:rPr>
+                      <w:rFonts w:ascii="Cambria Math" w:hAnsi="Cambria Math"/>
+                      <w:lang w:val="en-US"/>
+                    </w:rPr>
+                    <m:t>?</m:t>
+                  </m:r>
+                </m:sup>
+              </m:sSup>
+            </m:oMath>
+            <w:r>
+              <w:rPr>
+                <w:lang w:val="en-US"/>
+              </w:rPr>
+              <w:t>), c, Right(v)</w:t>
+            </w:r>
+          </w:p>
+        </w:tc>
+        <w:tc>
+          <w:tcPr>
+            <w:tcW w:w="5897" w:type="dxa"/>
+          </w:tcPr>
+          <w:p>
+            <w:pPr>
+              <w:pStyle w:val="ListParagraph"/>
+              <w:ind w:left="0"/>
+              <w:rPr>
+                <w:lang w:val="en-US"/>
+              </w:rPr>
+            </w:pPr>
+            <w:proofErr w:type="spellStart"/>
+            <w:r>
+              <w:rPr>
+                <w:lang w:val="en-US"/>
+              </w:rPr>
+              <w:t>inj</w:t>
+            </w:r>
+            <w:proofErr w:type="spellEnd"/>
+            <w:r>
+              <w:rPr>
+                <w:lang w:val="en-US"/>
+              </w:rPr>
+              <w:t>(r, c, v)</w:t>
+            </w:r>
+          </w:p>
+        </w:tc>
+      </w:tr>
+      <w:tr>
+        <w:trPr>
+          <w:trHeight w:val="328"/>
+        </w:trPr>
+        <w:tc>
+          <w:tcPr>
+            <w:tcW w:w="2516" w:type="dxa"/>
+          </w:tcPr>
+          <w:p>
+            <w:pPr>
+              <w:pStyle w:val="ListParagraph"/>
+              <w:ind w:left="0"/>
+              <w:rPr>
+                <w:lang w:val="en-US"/>
+              </w:rPr>
+            </w:pPr>
+            <w:proofErr w:type="spellStart"/>
+            <w:r>
+              <w:rPr>
+                <w:lang w:val="en-US"/>
+              </w:rPr>
+              <w:t>inj</w:t>
+            </w:r>
+            <w:proofErr w:type="spellEnd"/>
+            <w:r>
+              <w:rPr>
+                <w:lang w:val="en-US"/>
+              </w:rPr>
+              <w:t>(</w:t>
+            </w:r>
+            <m:oMath>
+              <m:sSup>
+                <m:sSupPr>
+                  <m:ctrlPr>
+                    <w:rPr>
+                      <w:rFonts w:ascii="Cambria Math" w:hAnsi="Cambria Math"/>
+                      <w:i/>
+                      <w:lang w:val="en-US"/>
+                    </w:rPr>
+                  </m:ctrlPr>
+                </m:sSupPr>
+                <m:e>
+                  <m:r>
+                    <w:rPr>
+                      <w:rFonts w:ascii="Cambria Math" w:hAnsi="Cambria Math"/>
+                      <w:lang w:val="en-US"/>
+                    </w:rPr>
+                    <m:t>r</m:t>
+                  </m:r>
+                </m:e>
+                <m:sup>
+                  <m:r>
+                    <w:rPr>
+                      <w:rFonts w:ascii="Cambria Math" w:hAnsi="Cambria Math"/>
+                      <w:lang w:val="en-US"/>
+                    </w:rPr>
+                    <m:t>?</m:t>
+                  </m:r>
+                </m:sup>
+              </m:sSup>
+            </m:oMath>
+            <w:r>
+              <w:rPr>
+                <w:lang w:val="en-US"/>
+              </w:rPr>
+              <w:t>), c, Empty</w:t>
+            </w:r>
+          </w:p>
+        </w:tc>
+        <w:tc>
+          <w:tcPr>
+            <w:tcW w:w="5897" w:type="dxa"/>
+          </w:tcPr>
+          <w:p>
+            <w:pPr>
+              <w:pStyle w:val="ListParagraph"/>
+              <w:ind w:left="0"/>
+              <w:rPr>
+                <w:lang w:val="en-US"/>
+              </w:rPr>
+            </w:pPr>
+            <w:proofErr w:type="spellStart"/>
+            <w:r>
+              <w:rPr>
+                <w:lang w:val="en-US"/>
+              </w:rPr>
+              <w:t>Chr</w:t>
+            </w:r>
+            <w:proofErr w:type="spellEnd"/>
+            <w:r>
+              <w:rPr>
+                <w:lang w:val="en-US"/>
+              </w:rPr>
+              <w:t>(c)</w:t>
+            </w:r>
+          </w:p>
+        </w:tc>
+      </w:tr>
+      <w:tr>
+        <w:trPr>
+          <w:trHeight w:val="71"/>
+        </w:trPr>
+        <w:tc>
+          <w:tcPr>
+            <w:tcW w:w="2516" w:type="dxa"/>
+          </w:tcPr>
+          <w:p>
+            <w:pPr>
+              <w:pStyle w:val="ListParagraph"/>
+              <w:ind w:left="0"/>
+              <w:rPr>
+                <w:lang w:val="en-US"/>
+              </w:rPr>
+            </w:pPr>
+            <w:proofErr w:type="spellStart"/>
+            <w:r>
+              <w:rPr>
+                <w:lang w:val="en-US"/>
+              </w:rPr>
+              <w:t>inj</w:t>
+            </w:r>
+            <w:proofErr w:type="spellEnd"/>
+            <w:r>
+              <w:rPr>
+                <w:lang w:val="en-US"/>
+              </w:rPr>
+              <w:t>(</w:t>
+            </w:r>
+            <m:oMath>
+              <m:sSup>
+                <m:sSupPr>
+                  <m:ctrlPr>
+                    <w:rPr>
+                      <w:rFonts w:ascii="Cambria Math" w:hAnsi="Cambria Math"/>
+                      <w:i/>
+                      <w:lang w:val="en-US"/>
+                    </w:rPr>
+                  </m:ctrlPr>
+                </m:sSupPr>
+                <m:e>
+                  <m:r>
+                    <w:rPr>
+                      <w:rFonts w:ascii="Cambria Math" w:hAnsi="Cambria Math"/>
+                      <w:lang w:val="en-US"/>
+                    </w:rPr>
+                    <m:t>r</m:t>
+                  </m:r>
+                </m:e>
+                <m:sup>
+                  <m:r>
+                    <w:rPr>
+                      <w:rFonts w:ascii="Cambria Math" w:hAnsi="Cambria Math"/>
+                      <w:lang w:val="en-US"/>
+                    </w:rPr>
+                    <m:t>n</m:t>
+                  </m:r>
+                </m:sup>
+              </m:sSup>
+            </m:oMath>
+            <w:r>
+              <w:rPr>
+                <w:lang w:val="en-US"/>
+              </w:rPr>
+              <w:t>), c, (v . Stars(vs))</w:t>
+            </w:r>
+          </w:p>
+        </w:tc>
+        <w:tc>
+          <w:tcPr>
+            <w:tcW w:w="5897" w:type="dxa"/>
+          </w:tcPr>
+          <w:p>
+            <w:pPr>
+              <w:pStyle w:val="ListParagraph"/>
+              <w:ind w:left="0"/>
+              <w:rPr>
+                <w:lang w:val="en-US"/>
+              </w:rPr>
+            </w:pPr>
+            <w:r>
+              <w:rPr>
+                <w:lang w:val="en-US"/>
+              </w:rPr>
+              <w:t>Stars(</w:t>
+            </w:r>
+            <w:proofErr w:type="spellStart"/>
+            <w:r>
+              <w:rPr>
+                <w:lang w:val="en-US"/>
+              </w:rPr>
+              <w:t>inj</w:t>
+            </w:r>
+            <w:proofErr w:type="spellEnd"/>
+            <w:r>
+              <w:rPr>
+                <w:lang w:val="en-US"/>
+              </w:rPr>
+              <w:t>(r, c, v) :: vs)</w:t>
+            </w:r>
+          </w:p>
+        </w:tc>
+      </w:tr>
+    </w:tbl>
+    <w:p>
+      <w:pPr>
         <w:pStyle w:val="ListParagraph"/>
         <w:numPr>
           <w:ilvl w:val="0"/>
@@ -532,8 +2008,3288 @@
           <w:lang w:val="en-US"/>
         </w:rPr>
       </w:pPr>
+    </w:p>
+    <w:p>
+      <w:pPr>
+        <w:rPr>
+          <w:lang w:val="en-US"/>
+        </w:rPr>
+      </w:pPr>
+    </w:p>
+    <w:p>
+      <w:pPr>
+        <w:rPr>
+          <w:lang w:val="en-US"/>
+        </w:rPr>
+      </w:pPr>
+    </w:p>
+    <w:p>
+      <w:pPr>
+        <w:rPr>
+          <w:lang w:val="en-US"/>
+        </w:rPr>
+      </w:pPr>
+    </w:p>
+    <w:p>
+      <w:pPr>
+        <w:rPr>
+          <w:lang w:val="en-US"/>
+        </w:rPr>
+      </w:pPr>
+    </w:p>
+    <w:p>
+      <w:pPr>
+        <w:rPr>
+          <w:lang w:val="en-US"/>
+        </w:rPr>
+      </w:pPr>
+    </w:p>
+    <w:p>
+      <w:pPr>
+        <w:rPr>
+          <w:lang w:val="en-US"/>
+        </w:rPr>
+      </w:pPr>
+    </w:p>
+    <w:p>
+      <w:pPr>
+        <w:rPr>
+          <w:lang w:val="en-US"/>
+        </w:rPr>
+      </w:pPr>
+    </w:p>
+    <w:p>
+      <w:pPr>
+        <w:rPr>
+          <w:lang w:val="en-US"/>
+        </w:rPr>
+      </w:pPr>
+    </w:p>
+    <w:p>
+      <w:pPr>
+        <w:rPr>
+          <w:lang w:val="en-US"/>
+        </w:rPr>
+      </w:pPr>
+    </w:p>
+    <w:p>
+      <w:pPr>
+        <w:rPr>
+          <w:lang w:val="en-US"/>
+        </w:rPr>
+      </w:pPr>
+    </w:p>
+    <w:p>
+      <w:pPr>
+        <w:rPr>
+          <w:lang w:val="en-US"/>
+        </w:rPr>
+      </w:pPr>
+    </w:p>
+    <w:p>
+      <w:pPr>
+        <w:rPr>
+          <w:lang w:val="en-US"/>
+        </w:rPr>
+      </w:pPr>
+    </w:p>
+    <w:p>
+      <w:pPr>
+        <w:rPr>
+          <w:lang w:val="en-US"/>
+        </w:rPr>
+      </w:pPr>
+    </w:p>
+    <w:p>
+      <w:pPr>
+        <w:pStyle w:val="ListParagraph"/>
+        <w:numPr>
+          <w:ilvl w:val="0"/>
+          <w:numId w:val="1"/>
+        </w:numPr>
+        <w:rPr>
+          <w:lang w:val="en-US"/>
+        </w:rPr>
+      </w:pPr>
+      <w:r>
+        <w:rPr>
+          <w:lang w:val="en-US"/>
+        </w:rPr>
+        <w:t xml:space="preserve"> </w:t>
+      </w:r>
+    </w:p>
+    <w:p>
+      <w:pPr>
+        <w:ind w:left="360"/>
+        <w:rPr>
+          <w:lang w:val="en-US"/>
+        </w:rPr>
+      </w:pPr>
       <w:bookmarkStart w:id="0" w:name="_GoBack"/>
       <w:bookmarkEnd w:id="0"/>
+    </w:p>
+    <w:tbl>
+      <w:tblPr>
+        <w:tblStyle w:val="TableGrid"/>
+        <w:tblpPr w:leftFromText="180" w:rightFromText="180" w:vertAnchor="text" w:horzAnchor="page" w:tblpX="3790" w:tblpY="-182"/>
+        <w:tblW w:w="3609" w:type="dxa"/>
+        <w:tblLook w:val="04A0" w:firstRow="1" w:lastRow="0" w:firstColumn="1" w:lastColumn="0" w:noHBand="0" w:noVBand="1"/>
+      </w:tblPr>
+      <w:tblGrid>
+        <w:gridCol w:w="1431"/>
+        <w:gridCol w:w="2178"/>
+      </w:tblGrid>
+      <w:tr>
+        <w:tc>
+          <w:tcPr>
+            <w:tcW w:w="1431" w:type="dxa"/>
+          </w:tcPr>
+          <w:p>
+            <w:pPr>
+              <w:pStyle w:val="ListParagraph"/>
+              <w:ind w:left="0"/>
+              <w:rPr>
+                <w:lang w:val="en-US"/>
+              </w:rPr>
+            </w:pPr>
+            <w:r>
+              <w:rPr>
+                <w:lang w:val="en-US"/>
+              </w:rPr>
+              <w:lastRenderedPageBreak/>
+              <w:t>Fib (Fig 1)</w:t>
+            </w:r>
+          </w:p>
+        </w:tc>
+        <w:tc>
+          <w:tcPr>
+            <w:tcW w:w="2178" w:type="dxa"/>
+          </w:tcPr>
+          <w:p>
+            <w:pPr>
+              <w:pStyle w:val="ListParagraph"/>
+              <w:ind w:left="0"/>
+              <w:rPr>
+                <w:lang w:val="en-US"/>
+              </w:rPr>
+            </w:pPr>
+            <w:r>
+              <w:rPr>
+                <w:lang w:val="en-US"/>
+              </w:rPr>
+              <w:t>Nested Loop (Fig 2)</w:t>
+            </w:r>
+          </w:p>
+        </w:tc>
+      </w:tr>
+      <w:tr>
+        <w:tc>
+          <w:tcPr>
+            <w:tcW w:w="1431" w:type="dxa"/>
+          </w:tcPr>
+          <w:p>
+            <w:pPr>
+              <w:pStyle w:val="ListParagraph"/>
+              <w:ind w:left="0"/>
+              <w:rPr>
+                <w:lang w:val="en-US"/>
+              </w:rPr>
+            </w:pPr>
+            <w:r>
+              <w:rPr>
+                <w:lang w:val="en-US"/>
+              </w:rPr>
+              <w:t>(</w:t>
+            </w:r>
+            <w:proofErr w:type="spellStart"/>
+            <w:proofErr w:type="gramStart"/>
+            <w:r>
+              <w:rPr>
+                <w:lang w:val="en-US"/>
+              </w:rPr>
+              <w:t>k,write</w:t>
+            </w:r>
+            <w:proofErr w:type="spellEnd"/>
+            <w:proofErr w:type="gramEnd"/>
+            <w:r>
+              <w:rPr>
+                <w:lang w:val="en-US"/>
+              </w:rPr>
+              <w:t>)</w:t>
+            </w:r>
+          </w:p>
+          <w:p>
+            <w:pPr>
+              <w:pStyle w:val="ListParagraph"/>
+              <w:ind w:left="0"/>
+              <w:rPr>
+                <w:lang w:val="en-US"/>
+              </w:rPr>
+            </w:pPr>
+            <w:r>
+              <w:rPr>
+                <w:lang w:val="en-US"/>
+              </w:rPr>
+              <w:t>(</w:t>
+            </w:r>
+            <w:proofErr w:type="spellStart"/>
+            <w:r>
+              <w:rPr>
+                <w:lang w:val="en-US"/>
+              </w:rPr>
+              <w:t>str</w:t>
+            </w:r>
+            <w:proofErr w:type="spellEnd"/>
+            <w:r>
+              <w:rPr>
+                <w:lang w:val="en-US"/>
+              </w:rPr>
+              <w:t>,"fib")</w:t>
+            </w:r>
+          </w:p>
+          <w:p>
+            <w:pPr>
+              <w:pStyle w:val="ListParagraph"/>
+              <w:ind w:left="0"/>
+              <w:rPr>
+                <w:lang w:val="en-US"/>
+              </w:rPr>
+            </w:pPr>
+            <w:r>
+              <w:rPr>
+                <w:lang w:val="en-US"/>
+              </w:rPr>
+              <w:t>(</w:t>
+            </w:r>
+            <w:proofErr w:type="gramStart"/>
+            <w:r>
+              <w:rPr>
+                <w:lang w:val="en-US"/>
+              </w:rPr>
+              <w:t>s,;)</w:t>
+            </w:r>
+            <w:proofErr w:type="gramEnd"/>
+          </w:p>
+          <w:p>
+            <w:pPr>
+              <w:pStyle w:val="ListParagraph"/>
+              <w:ind w:left="0"/>
+              <w:rPr>
+                <w:lang w:val="en-US"/>
+              </w:rPr>
+            </w:pPr>
+            <w:r>
+              <w:rPr>
+                <w:lang w:val="en-US"/>
+              </w:rPr>
+              <w:t>(</w:t>
+            </w:r>
+            <w:proofErr w:type="spellStart"/>
+            <w:proofErr w:type="gramStart"/>
+            <w:r>
+              <w:rPr>
+                <w:lang w:val="en-US"/>
+              </w:rPr>
+              <w:t>k,read</w:t>
+            </w:r>
+            <w:proofErr w:type="spellEnd"/>
+            <w:proofErr w:type="gramEnd"/>
+            <w:r>
+              <w:rPr>
+                <w:lang w:val="en-US"/>
+              </w:rPr>
+              <w:t>)</w:t>
+            </w:r>
+          </w:p>
+          <w:p>
+            <w:pPr>
+              <w:pStyle w:val="ListParagraph"/>
+              <w:ind w:left="0"/>
+              <w:rPr>
+                <w:lang w:val="en-US"/>
+              </w:rPr>
+            </w:pPr>
+            <w:r>
+              <w:rPr>
+                <w:lang w:val="en-US"/>
+              </w:rPr>
+              <w:t>(</w:t>
+            </w:r>
+            <w:proofErr w:type="spellStart"/>
+            <w:proofErr w:type="gramStart"/>
+            <w:r>
+              <w:rPr>
+                <w:lang w:val="en-US"/>
+              </w:rPr>
+              <w:t>i,n</w:t>
+            </w:r>
+            <w:proofErr w:type="spellEnd"/>
+            <w:proofErr w:type="gramEnd"/>
+            <w:r>
+              <w:rPr>
+                <w:lang w:val="en-US"/>
+              </w:rPr>
+              <w:t>)</w:t>
+            </w:r>
+          </w:p>
+          <w:p>
+            <w:pPr>
+              <w:pStyle w:val="ListParagraph"/>
+              <w:ind w:left="0"/>
+              <w:rPr>
+                <w:lang w:val="en-US"/>
+              </w:rPr>
+            </w:pPr>
+            <w:r>
+              <w:rPr>
+                <w:lang w:val="en-US"/>
+              </w:rPr>
+              <w:t>(</w:t>
+            </w:r>
+            <w:proofErr w:type="gramStart"/>
+            <w:r>
+              <w:rPr>
+                <w:lang w:val="en-US"/>
+              </w:rPr>
+              <w:t>s,;)</w:t>
+            </w:r>
+            <w:proofErr w:type="gramEnd"/>
+          </w:p>
+          <w:p>
+            <w:pPr>
+              <w:pStyle w:val="ListParagraph"/>
+              <w:ind w:left="0"/>
+              <w:rPr>
+                <w:lang w:val="en-US"/>
+              </w:rPr>
+            </w:pPr>
+            <w:r>
+              <w:rPr>
+                <w:lang w:val="en-US"/>
+              </w:rPr>
+              <w:t>(</w:t>
+            </w:r>
+            <w:proofErr w:type="gramStart"/>
+            <w:r>
+              <w:rPr>
+                <w:lang w:val="en-US"/>
+              </w:rPr>
+              <w:t>i,minus</w:t>
+            </w:r>
+            <w:proofErr w:type="gramEnd"/>
+            <w:r>
+              <w:rPr>
+                <w:lang w:val="en-US"/>
+              </w:rPr>
+              <w:t>1)</w:t>
+            </w:r>
+          </w:p>
+          <w:p>
+            <w:pPr>
+              <w:pStyle w:val="ListParagraph"/>
+              <w:ind w:left="0"/>
+              <w:rPr>
+                <w:lang w:val="en-US"/>
+              </w:rPr>
+            </w:pPr>
+            <w:r>
+              <w:rPr>
+                <w:lang w:val="en-US"/>
+              </w:rPr>
+              <w:t>(</w:t>
+            </w:r>
+            <w:proofErr w:type="gramStart"/>
+            <w:r>
+              <w:rPr>
+                <w:lang w:val="en-US"/>
+              </w:rPr>
+              <w:t>o,:</w:t>
+            </w:r>
+            <w:proofErr w:type="gramEnd"/>
+            <w:r>
+              <w:rPr>
+                <w:lang w:val="en-US"/>
+              </w:rPr>
+              <w:t>=)</w:t>
+            </w:r>
+          </w:p>
+          <w:p>
+            <w:pPr>
+              <w:pStyle w:val="ListParagraph"/>
+              <w:ind w:left="0"/>
+              <w:rPr>
+                <w:lang w:val="en-US"/>
+              </w:rPr>
+            </w:pPr>
+            <w:r>
+              <w:rPr>
+                <w:lang w:val="en-US"/>
+              </w:rPr>
+              <w:t>(n,0)</w:t>
+            </w:r>
+          </w:p>
+          <w:p>
+            <w:pPr>
+              <w:pStyle w:val="ListParagraph"/>
+              <w:ind w:left="0"/>
+              <w:rPr>
+                <w:lang w:val="en-US"/>
+              </w:rPr>
+            </w:pPr>
+            <w:r>
+              <w:rPr>
+                <w:lang w:val="en-US"/>
+              </w:rPr>
+              <w:t>(</w:t>
+            </w:r>
+            <w:proofErr w:type="gramStart"/>
+            <w:r>
+              <w:rPr>
+                <w:lang w:val="en-US"/>
+              </w:rPr>
+              <w:t>s,;)</w:t>
+            </w:r>
+            <w:proofErr w:type="gramEnd"/>
+          </w:p>
+          <w:p>
+            <w:pPr>
+              <w:pStyle w:val="ListParagraph"/>
+              <w:ind w:left="0"/>
+              <w:rPr>
+                <w:lang w:val="en-US"/>
+              </w:rPr>
+            </w:pPr>
+            <w:r>
+              <w:rPr>
+                <w:lang w:val="en-US"/>
+              </w:rPr>
+              <w:t>(</w:t>
+            </w:r>
+            <w:proofErr w:type="gramStart"/>
+            <w:r>
+              <w:rPr>
+                <w:lang w:val="en-US"/>
+              </w:rPr>
+              <w:t>i,minus</w:t>
+            </w:r>
+            <w:proofErr w:type="gramEnd"/>
+            <w:r>
+              <w:rPr>
+                <w:lang w:val="en-US"/>
+              </w:rPr>
+              <w:t>2)</w:t>
+            </w:r>
+          </w:p>
+          <w:p>
+            <w:pPr>
+              <w:pStyle w:val="ListParagraph"/>
+              <w:ind w:left="0"/>
+              <w:rPr>
+                <w:lang w:val="en-US"/>
+              </w:rPr>
+            </w:pPr>
+            <w:r>
+              <w:rPr>
+                <w:lang w:val="en-US"/>
+              </w:rPr>
+              <w:t>(</w:t>
+            </w:r>
+            <w:proofErr w:type="gramStart"/>
+            <w:r>
+              <w:rPr>
+                <w:lang w:val="en-US"/>
+              </w:rPr>
+              <w:t>o,:</w:t>
+            </w:r>
+            <w:proofErr w:type="gramEnd"/>
+            <w:r>
+              <w:rPr>
+                <w:lang w:val="en-US"/>
+              </w:rPr>
+              <w:t>=)</w:t>
+            </w:r>
+          </w:p>
+          <w:p>
+            <w:pPr>
+              <w:pStyle w:val="ListParagraph"/>
+              <w:ind w:left="0"/>
+              <w:rPr>
+                <w:lang w:val="en-US"/>
+              </w:rPr>
+            </w:pPr>
+            <w:r>
+              <w:rPr>
+                <w:lang w:val="en-US"/>
+              </w:rPr>
+              <w:t>(n,1)</w:t>
+            </w:r>
+          </w:p>
+          <w:p>
+            <w:pPr>
+              <w:pStyle w:val="ListParagraph"/>
+              <w:ind w:left="0"/>
+              <w:rPr>
+                <w:lang w:val="en-US"/>
+              </w:rPr>
+            </w:pPr>
+            <w:r>
+              <w:rPr>
+                <w:lang w:val="en-US"/>
+              </w:rPr>
+              <w:t>(</w:t>
+            </w:r>
+            <w:proofErr w:type="gramStart"/>
+            <w:r>
+              <w:rPr>
+                <w:lang w:val="en-US"/>
+              </w:rPr>
+              <w:t>s,;)</w:t>
+            </w:r>
+            <w:proofErr w:type="gramEnd"/>
+          </w:p>
+          <w:p>
+            <w:pPr>
+              <w:pStyle w:val="ListParagraph"/>
+              <w:ind w:left="0"/>
+              <w:rPr>
+                <w:lang w:val="en-US"/>
+              </w:rPr>
+            </w:pPr>
+            <w:r>
+              <w:rPr>
+                <w:lang w:val="en-US"/>
+              </w:rPr>
+              <w:t>(</w:t>
+            </w:r>
+            <w:proofErr w:type="spellStart"/>
+            <w:proofErr w:type="gramStart"/>
+            <w:r>
+              <w:rPr>
+                <w:lang w:val="en-US"/>
+              </w:rPr>
+              <w:t>k,while</w:t>
+            </w:r>
+            <w:proofErr w:type="spellEnd"/>
+            <w:proofErr w:type="gramEnd"/>
+            <w:r>
+              <w:rPr>
+                <w:lang w:val="en-US"/>
+              </w:rPr>
+              <w:t>)</w:t>
+            </w:r>
+          </w:p>
+          <w:p>
+            <w:pPr>
+              <w:pStyle w:val="ListParagraph"/>
+              <w:ind w:left="0"/>
+              <w:rPr>
+                <w:lang w:val="en-US"/>
+              </w:rPr>
+            </w:pPr>
+            <w:r>
+              <w:rPr>
+                <w:lang w:val="en-US"/>
+              </w:rPr>
+              <w:t>(</w:t>
+            </w:r>
+            <w:proofErr w:type="spellStart"/>
+            <w:proofErr w:type="gramStart"/>
+            <w:r>
+              <w:rPr>
+                <w:lang w:val="en-US"/>
+              </w:rPr>
+              <w:t>i,n</w:t>
+            </w:r>
+            <w:proofErr w:type="spellEnd"/>
+            <w:proofErr w:type="gramEnd"/>
+            <w:r>
+              <w:rPr>
+                <w:lang w:val="en-US"/>
+              </w:rPr>
+              <w:t>)</w:t>
+            </w:r>
+          </w:p>
+          <w:p>
+            <w:pPr>
+              <w:pStyle w:val="ListParagraph"/>
+              <w:ind w:left="0"/>
+              <w:rPr>
+                <w:lang w:val="en-US"/>
+              </w:rPr>
+            </w:pPr>
+            <w:r>
+              <w:rPr>
+                <w:lang w:val="en-US"/>
+              </w:rPr>
+              <w:t>(o,&gt;)</w:t>
+            </w:r>
+          </w:p>
+          <w:p>
+            <w:pPr>
+              <w:pStyle w:val="ListParagraph"/>
+              <w:ind w:left="0"/>
+              <w:rPr>
+                <w:lang w:val="en-US"/>
+              </w:rPr>
+            </w:pPr>
+            <w:r>
+              <w:rPr>
+                <w:lang w:val="en-US"/>
+              </w:rPr>
+              <w:t>(n,0)</w:t>
+            </w:r>
+          </w:p>
+          <w:p>
+            <w:pPr>
+              <w:pStyle w:val="ListParagraph"/>
+              <w:ind w:left="0"/>
+              <w:rPr>
+                <w:lang w:val="en-US"/>
+              </w:rPr>
+            </w:pPr>
+            <w:r>
+              <w:rPr>
+                <w:lang w:val="en-US"/>
+              </w:rPr>
+              <w:t>(</w:t>
+            </w:r>
+            <w:proofErr w:type="spellStart"/>
+            <w:proofErr w:type="gramStart"/>
+            <w:r>
+              <w:rPr>
+                <w:lang w:val="en-US"/>
+              </w:rPr>
+              <w:t>k,do</w:t>
+            </w:r>
+            <w:proofErr w:type="spellEnd"/>
+            <w:proofErr w:type="gramEnd"/>
+            <w:r>
+              <w:rPr>
+                <w:lang w:val="en-US"/>
+              </w:rPr>
+              <w:t>)</w:t>
+            </w:r>
+          </w:p>
+          <w:p>
+            <w:pPr>
+              <w:pStyle w:val="ListParagraph"/>
+              <w:ind w:left="0"/>
+              <w:rPr>
+                <w:lang w:val="en-US"/>
+              </w:rPr>
+            </w:pPr>
+            <w:r>
+              <w:rPr>
+                <w:lang w:val="en-US"/>
+              </w:rPr>
+              <w:t>(</w:t>
+            </w:r>
+            <w:proofErr w:type="gramStart"/>
+            <w:r>
+              <w:rPr>
+                <w:lang w:val="en-US"/>
+              </w:rPr>
+              <w:t>b,{</w:t>
+            </w:r>
+            <w:proofErr w:type="gramEnd"/>
+            <w:r>
+              <w:rPr>
+                <w:lang w:val="en-US"/>
+              </w:rPr>
+              <w:t>)</w:t>
+            </w:r>
+          </w:p>
+          <w:p>
+            <w:pPr>
+              <w:pStyle w:val="ListParagraph"/>
+              <w:ind w:left="0"/>
+              <w:rPr>
+                <w:lang w:val="en-US"/>
+              </w:rPr>
+            </w:pPr>
+            <w:r>
+              <w:rPr>
+                <w:lang w:val="en-US"/>
+              </w:rPr>
+              <w:t>(</w:t>
+            </w:r>
+            <w:proofErr w:type="spellStart"/>
+            <w:proofErr w:type="gramStart"/>
+            <w:r>
+              <w:rPr>
+                <w:lang w:val="en-US"/>
+              </w:rPr>
+              <w:t>i,temp</w:t>
+            </w:r>
+            <w:proofErr w:type="spellEnd"/>
+            <w:proofErr w:type="gramEnd"/>
+            <w:r>
+              <w:rPr>
+                <w:lang w:val="en-US"/>
+              </w:rPr>
+              <w:t>)</w:t>
+            </w:r>
+          </w:p>
+          <w:p>
+            <w:pPr>
+              <w:pStyle w:val="ListParagraph"/>
+              <w:ind w:left="0"/>
+              <w:rPr>
+                <w:lang w:val="en-US"/>
+              </w:rPr>
+            </w:pPr>
+            <w:r>
+              <w:rPr>
+                <w:lang w:val="en-US"/>
+              </w:rPr>
+              <w:t>(</w:t>
+            </w:r>
+            <w:proofErr w:type="gramStart"/>
+            <w:r>
+              <w:rPr>
+                <w:lang w:val="en-US"/>
+              </w:rPr>
+              <w:t>o,:</w:t>
+            </w:r>
+            <w:proofErr w:type="gramEnd"/>
+            <w:r>
+              <w:rPr>
+                <w:lang w:val="en-US"/>
+              </w:rPr>
+              <w:t>=)</w:t>
+            </w:r>
+          </w:p>
+          <w:p>
+            <w:pPr>
+              <w:pStyle w:val="ListParagraph"/>
+              <w:ind w:left="0"/>
+              <w:rPr>
+                <w:lang w:val="en-US"/>
+              </w:rPr>
+            </w:pPr>
+            <w:r>
+              <w:rPr>
+                <w:lang w:val="en-US"/>
+              </w:rPr>
+              <w:t>(</w:t>
+            </w:r>
+            <w:proofErr w:type="gramStart"/>
+            <w:r>
+              <w:rPr>
+                <w:lang w:val="en-US"/>
+              </w:rPr>
+              <w:t>i,minus</w:t>
+            </w:r>
+            <w:proofErr w:type="gramEnd"/>
+            <w:r>
+              <w:rPr>
+                <w:lang w:val="en-US"/>
+              </w:rPr>
+              <w:t>2)</w:t>
+            </w:r>
+          </w:p>
+          <w:p>
+            <w:pPr>
+              <w:pStyle w:val="ListParagraph"/>
+              <w:ind w:left="0"/>
+              <w:rPr>
+                <w:lang w:val="en-US"/>
+              </w:rPr>
+            </w:pPr>
+            <w:r>
+              <w:rPr>
+                <w:lang w:val="en-US"/>
+              </w:rPr>
+              <w:t>(</w:t>
+            </w:r>
+            <w:proofErr w:type="gramStart"/>
+            <w:r>
+              <w:rPr>
+                <w:lang w:val="en-US"/>
+              </w:rPr>
+              <w:t>s,;)</w:t>
+            </w:r>
+            <w:proofErr w:type="gramEnd"/>
+          </w:p>
+          <w:p>
+            <w:pPr>
+              <w:pStyle w:val="ListParagraph"/>
+              <w:ind w:left="0"/>
+              <w:rPr>
+                <w:lang w:val="en-US"/>
+              </w:rPr>
+            </w:pPr>
+            <w:r>
+              <w:rPr>
+                <w:lang w:val="en-US"/>
+              </w:rPr>
+              <w:t>(</w:t>
+            </w:r>
+            <w:proofErr w:type="gramStart"/>
+            <w:r>
+              <w:rPr>
+                <w:lang w:val="en-US"/>
+              </w:rPr>
+              <w:t>i,minus</w:t>
+            </w:r>
+            <w:proofErr w:type="gramEnd"/>
+            <w:r>
+              <w:rPr>
+                <w:lang w:val="en-US"/>
+              </w:rPr>
+              <w:t>2)</w:t>
+            </w:r>
+          </w:p>
+          <w:p>
+            <w:pPr>
+              <w:pStyle w:val="ListParagraph"/>
+              <w:ind w:left="0"/>
+              <w:rPr>
+                <w:lang w:val="en-US"/>
+              </w:rPr>
+            </w:pPr>
+            <w:r>
+              <w:rPr>
+                <w:lang w:val="en-US"/>
+              </w:rPr>
+              <w:t>(</w:t>
+            </w:r>
+            <w:proofErr w:type="gramStart"/>
+            <w:r>
+              <w:rPr>
+                <w:lang w:val="en-US"/>
+              </w:rPr>
+              <w:t>o,:</w:t>
+            </w:r>
+            <w:proofErr w:type="gramEnd"/>
+            <w:r>
+              <w:rPr>
+                <w:lang w:val="en-US"/>
+              </w:rPr>
+              <w:t>=)</w:t>
+            </w:r>
+          </w:p>
+          <w:p>
+            <w:pPr>
+              <w:pStyle w:val="ListParagraph"/>
+              <w:ind w:left="0"/>
+              <w:rPr>
+                <w:lang w:val="en-US"/>
+              </w:rPr>
+            </w:pPr>
+            <w:r>
+              <w:rPr>
+                <w:lang w:val="en-US"/>
+              </w:rPr>
+              <w:t>(</w:t>
+            </w:r>
+            <w:proofErr w:type="gramStart"/>
+            <w:r>
+              <w:rPr>
+                <w:lang w:val="en-US"/>
+              </w:rPr>
+              <w:t>i,minus</w:t>
+            </w:r>
+            <w:proofErr w:type="gramEnd"/>
+            <w:r>
+              <w:rPr>
+                <w:lang w:val="en-US"/>
+              </w:rPr>
+              <w:t>1)</w:t>
+            </w:r>
+          </w:p>
+          <w:p>
+            <w:pPr>
+              <w:pStyle w:val="ListParagraph"/>
+              <w:ind w:left="0"/>
+              <w:rPr>
+                <w:lang w:val="en-US"/>
+              </w:rPr>
+            </w:pPr>
+            <w:r>
+              <w:rPr>
+                <w:lang w:val="en-US"/>
+              </w:rPr>
+              <w:t>(</w:t>
+            </w:r>
+            <w:proofErr w:type="gramStart"/>
+            <w:r>
+              <w:rPr>
+                <w:lang w:val="en-US"/>
+              </w:rPr>
+              <w:t>o,+</w:t>
+            </w:r>
+            <w:proofErr w:type="gramEnd"/>
+            <w:r>
+              <w:rPr>
+                <w:lang w:val="en-US"/>
+              </w:rPr>
+              <w:t>)</w:t>
+            </w:r>
+          </w:p>
+          <w:p>
+            <w:pPr>
+              <w:pStyle w:val="ListParagraph"/>
+              <w:ind w:left="0"/>
+              <w:rPr>
+                <w:lang w:val="en-US"/>
+              </w:rPr>
+            </w:pPr>
+            <w:r>
+              <w:rPr>
+                <w:lang w:val="en-US"/>
+              </w:rPr>
+              <w:t>(</w:t>
+            </w:r>
+            <w:proofErr w:type="gramStart"/>
+            <w:r>
+              <w:rPr>
+                <w:lang w:val="en-US"/>
+              </w:rPr>
+              <w:t>i,minus</w:t>
+            </w:r>
+            <w:proofErr w:type="gramEnd"/>
+            <w:r>
+              <w:rPr>
+                <w:lang w:val="en-US"/>
+              </w:rPr>
+              <w:t>2)</w:t>
+            </w:r>
+          </w:p>
+          <w:p>
+            <w:pPr>
+              <w:pStyle w:val="ListParagraph"/>
+              <w:ind w:left="0"/>
+              <w:rPr>
+                <w:lang w:val="en-US"/>
+              </w:rPr>
+            </w:pPr>
+            <w:r>
+              <w:rPr>
+                <w:lang w:val="en-US"/>
+              </w:rPr>
+              <w:t>(</w:t>
+            </w:r>
+            <w:proofErr w:type="gramStart"/>
+            <w:r>
+              <w:rPr>
+                <w:lang w:val="en-US"/>
+              </w:rPr>
+              <w:t>s,;)</w:t>
+            </w:r>
+            <w:proofErr w:type="gramEnd"/>
+          </w:p>
+          <w:p>
+            <w:pPr>
+              <w:pStyle w:val="ListParagraph"/>
+              <w:ind w:left="0"/>
+              <w:rPr>
+                <w:lang w:val="en-US"/>
+              </w:rPr>
+            </w:pPr>
+            <w:r>
+              <w:rPr>
+                <w:lang w:val="en-US"/>
+              </w:rPr>
+              <w:t>(</w:t>
+            </w:r>
+            <w:proofErr w:type="gramStart"/>
+            <w:r>
+              <w:rPr>
+                <w:lang w:val="en-US"/>
+              </w:rPr>
+              <w:t>i,minus</w:t>
+            </w:r>
+            <w:proofErr w:type="gramEnd"/>
+            <w:r>
+              <w:rPr>
+                <w:lang w:val="en-US"/>
+              </w:rPr>
+              <w:t>1)</w:t>
+            </w:r>
+          </w:p>
+          <w:p>
+            <w:pPr>
+              <w:pStyle w:val="ListParagraph"/>
+              <w:ind w:left="0"/>
+              <w:rPr>
+                <w:lang w:val="en-US"/>
+              </w:rPr>
+            </w:pPr>
+            <w:r>
+              <w:rPr>
+                <w:lang w:val="en-US"/>
+              </w:rPr>
+              <w:t>(</w:t>
+            </w:r>
+            <w:proofErr w:type="gramStart"/>
+            <w:r>
+              <w:rPr>
+                <w:lang w:val="en-US"/>
+              </w:rPr>
+              <w:t>o,:</w:t>
+            </w:r>
+            <w:proofErr w:type="gramEnd"/>
+            <w:r>
+              <w:rPr>
+                <w:lang w:val="en-US"/>
+              </w:rPr>
+              <w:t>=)</w:t>
+            </w:r>
+          </w:p>
+          <w:p>
+            <w:pPr>
+              <w:pStyle w:val="ListParagraph"/>
+              <w:ind w:left="0"/>
+              <w:rPr>
+                <w:lang w:val="en-US"/>
+              </w:rPr>
+            </w:pPr>
+            <w:r>
+              <w:rPr>
+                <w:lang w:val="en-US"/>
+              </w:rPr>
+              <w:t>(</w:t>
+            </w:r>
+            <w:proofErr w:type="spellStart"/>
+            <w:proofErr w:type="gramStart"/>
+            <w:r>
+              <w:rPr>
+                <w:lang w:val="en-US"/>
+              </w:rPr>
+              <w:t>i,temp</w:t>
+            </w:r>
+            <w:proofErr w:type="spellEnd"/>
+            <w:proofErr w:type="gramEnd"/>
+            <w:r>
+              <w:rPr>
+                <w:lang w:val="en-US"/>
+              </w:rPr>
+              <w:t>)</w:t>
+            </w:r>
+          </w:p>
+          <w:p>
+            <w:pPr>
+              <w:pStyle w:val="ListParagraph"/>
+              <w:ind w:left="0"/>
+              <w:rPr>
+                <w:lang w:val="en-US"/>
+              </w:rPr>
+            </w:pPr>
+            <w:r>
+              <w:rPr>
+                <w:lang w:val="en-US"/>
+              </w:rPr>
+              <w:t>(</w:t>
+            </w:r>
+            <w:proofErr w:type="gramStart"/>
+            <w:r>
+              <w:rPr>
+                <w:lang w:val="en-US"/>
+              </w:rPr>
+              <w:t>s,;)</w:t>
+            </w:r>
+            <w:proofErr w:type="gramEnd"/>
+          </w:p>
+          <w:p>
+            <w:pPr>
+              <w:pStyle w:val="ListParagraph"/>
+              <w:ind w:left="0"/>
+              <w:rPr>
+                <w:lang w:val="en-US"/>
+              </w:rPr>
+            </w:pPr>
+            <w:r>
+              <w:rPr>
+                <w:lang w:val="en-US"/>
+              </w:rPr>
+              <w:t>(</w:t>
+            </w:r>
+            <w:proofErr w:type="spellStart"/>
+            <w:proofErr w:type="gramStart"/>
+            <w:r>
+              <w:rPr>
+                <w:lang w:val="en-US"/>
+              </w:rPr>
+              <w:t>i,n</w:t>
+            </w:r>
+            <w:proofErr w:type="spellEnd"/>
+            <w:proofErr w:type="gramEnd"/>
+            <w:r>
+              <w:rPr>
+                <w:lang w:val="en-US"/>
+              </w:rPr>
+              <w:t>)</w:t>
+            </w:r>
+          </w:p>
+          <w:p>
+            <w:pPr>
+              <w:pStyle w:val="ListParagraph"/>
+              <w:ind w:left="0"/>
+              <w:rPr>
+                <w:lang w:val="en-US"/>
+              </w:rPr>
+            </w:pPr>
+            <w:r>
+              <w:rPr>
+                <w:lang w:val="en-US"/>
+              </w:rPr>
+              <w:t>(</w:t>
+            </w:r>
+            <w:proofErr w:type="gramStart"/>
+            <w:r>
+              <w:rPr>
+                <w:lang w:val="en-US"/>
+              </w:rPr>
+              <w:t>o,:</w:t>
+            </w:r>
+            <w:proofErr w:type="gramEnd"/>
+            <w:r>
+              <w:rPr>
+                <w:lang w:val="en-US"/>
+              </w:rPr>
+              <w:t>=)</w:t>
+            </w:r>
+          </w:p>
+          <w:p>
+            <w:pPr>
+              <w:pStyle w:val="ListParagraph"/>
+              <w:ind w:left="0"/>
+              <w:rPr>
+                <w:lang w:val="en-US"/>
+              </w:rPr>
+            </w:pPr>
+            <w:r>
+              <w:rPr>
+                <w:lang w:val="en-US"/>
+              </w:rPr>
+              <w:t>(</w:t>
+            </w:r>
+            <w:proofErr w:type="spellStart"/>
+            <w:proofErr w:type="gramStart"/>
+            <w:r>
+              <w:rPr>
+                <w:lang w:val="en-US"/>
+              </w:rPr>
+              <w:t>i,n</w:t>
+            </w:r>
+            <w:proofErr w:type="spellEnd"/>
+            <w:proofErr w:type="gramEnd"/>
+            <w:r>
+              <w:rPr>
+                <w:lang w:val="en-US"/>
+              </w:rPr>
+              <w:t>)</w:t>
+            </w:r>
+          </w:p>
+          <w:p>
+            <w:pPr>
+              <w:pStyle w:val="ListParagraph"/>
+              <w:ind w:left="0"/>
+              <w:rPr>
+                <w:lang w:val="en-US"/>
+              </w:rPr>
+            </w:pPr>
+            <w:r>
+              <w:rPr>
+                <w:lang w:val="en-US"/>
+              </w:rPr>
+              <w:t>(</w:t>
+            </w:r>
+            <w:proofErr w:type="gramStart"/>
+            <w:r>
+              <w:rPr>
+                <w:lang w:val="en-US"/>
+              </w:rPr>
+              <w:t>o,-</w:t>
+            </w:r>
+            <w:proofErr w:type="gramEnd"/>
+            <w:r>
+              <w:rPr>
+                <w:lang w:val="en-US"/>
+              </w:rPr>
+              <w:t>)</w:t>
+            </w:r>
+          </w:p>
+          <w:p>
+            <w:pPr>
+              <w:pStyle w:val="ListParagraph"/>
+              <w:ind w:left="0"/>
+              <w:rPr>
+                <w:lang w:val="en-US"/>
+              </w:rPr>
+            </w:pPr>
+            <w:r>
+              <w:rPr>
+                <w:lang w:val="en-US"/>
+              </w:rPr>
+              <w:t>(n,1)</w:t>
+            </w:r>
+          </w:p>
+          <w:p>
+            <w:pPr>
+              <w:pStyle w:val="ListParagraph"/>
+              <w:ind w:left="0"/>
+              <w:rPr>
+                <w:lang w:val="en-US"/>
+              </w:rPr>
+            </w:pPr>
+            <w:r>
+              <w:rPr>
+                <w:lang w:val="en-US"/>
+              </w:rPr>
+              <w:t>(b,})</w:t>
+            </w:r>
+          </w:p>
+          <w:p>
+            <w:pPr>
+              <w:pStyle w:val="ListParagraph"/>
+              <w:ind w:left="0"/>
+              <w:rPr>
+                <w:lang w:val="en-US"/>
+              </w:rPr>
+            </w:pPr>
+            <w:r>
+              <w:rPr>
+                <w:lang w:val="en-US"/>
+              </w:rPr>
+              <w:t>(</w:t>
+            </w:r>
+            <w:proofErr w:type="gramStart"/>
+            <w:r>
+              <w:rPr>
+                <w:lang w:val="en-US"/>
+              </w:rPr>
+              <w:t>s,;)</w:t>
+            </w:r>
+            <w:proofErr w:type="gramEnd"/>
+          </w:p>
+          <w:p>
+            <w:pPr>
+              <w:pStyle w:val="ListParagraph"/>
+              <w:ind w:left="0"/>
+              <w:rPr>
+                <w:lang w:val="en-US"/>
+              </w:rPr>
+            </w:pPr>
+            <w:r>
+              <w:rPr>
+                <w:lang w:val="en-US"/>
+              </w:rPr>
+              <w:t>(</w:t>
+            </w:r>
+            <w:proofErr w:type="spellStart"/>
+            <w:proofErr w:type="gramStart"/>
+            <w:r>
+              <w:rPr>
+                <w:lang w:val="en-US"/>
+              </w:rPr>
+              <w:t>k,write</w:t>
+            </w:r>
+            <w:proofErr w:type="spellEnd"/>
+            <w:proofErr w:type="gramEnd"/>
+            <w:r>
+              <w:rPr>
+                <w:lang w:val="en-US"/>
+              </w:rPr>
+              <w:t>)</w:t>
+            </w:r>
+          </w:p>
+          <w:p>
+            <w:pPr>
+              <w:pStyle w:val="ListParagraph"/>
+              <w:ind w:left="0"/>
+              <w:rPr>
+                <w:lang w:val="en-US"/>
+              </w:rPr>
+            </w:pPr>
+            <w:r>
+              <w:rPr>
+                <w:lang w:val="en-US"/>
+              </w:rPr>
+              <w:t>(</w:t>
+            </w:r>
+            <w:proofErr w:type="spellStart"/>
+            <w:r>
+              <w:rPr>
+                <w:lang w:val="en-US"/>
+              </w:rPr>
+              <w:t>str</w:t>
+            </w:r>
+            <w:proofErr w:type="spellEnd"/>
+            <w:r>
+              <w:rPr>
+                <w:lang w:val="en-US"/>
+              </w:rPr>
+              <w:t>,"result")</w:t>
+            </w:r>
+          </w:p>
+          <w:p>
+            <w:pPr>
+              <w:pStyle w:val="ListParagraph"/>
+              <w:ind w:left="0"/>
+              <w:rPr>
+                <w:lang w:val="en-US"/>
+              </w:rPr>
+            </w:pPr>
+            <w:r>
+              <w:rPr>
+                <w:lang w:val="en-US"/>
+              </w:rPr>
+              <w:t>(</w:t>
+            </w:r>
+            <w:proofErr w:type="gramStart"/>
+            <w:r>
+              <w:rPr>
+                <w:lang w:val="en-US"/>
+              </w:rPr>
+              <w:t>s,;)</w:t>
+            </w:r>
+            <w:proofErr w:type="gramEnd"/>
+          </w:p>
+          <w:p>
+            <w:pPr>
+              <w:pStyle w:val="ListParagraph"/>
+              <w:ind w:left="0"/>
+              <w:rPr>
+                <w:lang w:val="en-US"/>
+              </w:rPr>
+            </w:pPr>
+            <w:r>
+              <w:rPr>
+                <w:lang w:val="en-US"/>
+              </w:rPr>
+              <w:t>(</w:t>
+            </w:r>
+            <w:proofErr w:type="spellStart"/>
+            <w:proofErr w:type="gramStart"/>
+            <w:r>
+              <w:rPr>
+                <w:lang w:val="en-US"/>
+              </w:rPr>
+              <w:t>k,write</w:t>
+            </w:r>
+            <w:proofErr w:type="spellEnd"/>
+            <w:proofErr w:type="gramEnd"/>
+            <w:r>
+              <w:rPr>
+                <w:lang w:val="en-US"/>
+              </w:rPr>
+              <w:t>)</w:t>
+            </w:r>
+          </w:p>
+          <w:p>
+            <w:pPr>
+              <w:pStyle w:val="ListParagraph"/>
+              <w:ind w:left="0"/>
+              <w:rPr>
+                <w:lang w:val="en-US"/>
+              </w:rPr>
+            </w:pPr>
+            <w:r>
+              <w:rPr>
+                <w:lang w:val="en-US"/>
+              </w:rPr>
+              <w:t>(i,minus2)</w:t>
+            </w:r>
+          </w:p>
+        </w:tc>
+        <w:tc>
+          <w:tcPr>
+            <w:tcW w:w="2178" w:type="dxa"/>
+          </w:tcPr>
+          <w:p>
+            <w:pPr>
+              <w:pStyle w:val="ListParagraph"/>
+              <w:ind w:left="0"/>
+              <w:rPr>
+                <w:lang w:val="en-US"/>
+              </w:rPr>
+            </w:pPr>
+            <w:r>
+              <w:rPr>
+                <w:lang w:val="en-US"/>
+              </w:rPr>
+              <w:t>(</w:t>
+            </w:r>
+            <w:proofErr w:type="spellStart"/>
+            <w:proofErr w:type="gramStart"/>
+            <w:r>
+              <w:rPr>
+                <w:lang w:val="en-US"/>
+              </w:rPr>
+              <w:t>i,start</w:t>
+            </w:r>
+            <w:proofErr w:type="spellEnd"/>
+            <w:proofErr w:type="gramEnd"/>
+            <w:r>
+              <w:rPr>
+                <w:lang w:val="en-US"/>
+              </w:rPr>
+              <w:t>)</w:t>
+            </w:r>
+          </w:p>
+          <w:p>
+            <w:pPr>
+              <w:pStyle w:val="ListParagraph"/>
+              <w:ind w:left="0"/>
+              <w:rPr>
+                <w:lang w:val="en-US"/>
+              </w:rPr>
+            </w:pPr>
+            <w:r>
+              <w:rPr>
+                <w:lang w:val="en-US"/>
+              </w:rPr>
+              <w:t>(</w:t>
+            </w:r>
+            <w:proofErr w:type="gramStart"/>
+            <w:r>
+              <w:rPr>
+                <w:lang w:val="en-US"/>
+              </w:rPr>
+              <w:t>o,:</w:t>
+            </w:r>
+            <w:proofErr w:type="gramEnd"/>
+            <w:r>
+              <w:rPr>
+                <w:lang w:val="en-US"/>
+              </w:rPr>
+              <w:t>=)</w:t>
+            </w:r>
+          </w:p>
+          <w:p>
+            <w:pPr>
+              <w:pStyle w:val="ListParagraph"/>
+              <w:ind w:left="0"/>
+              <w:rPr>
+                <w:lang w:val="en-US"/>
+              </w:rPr>
+            </w:pPr>
+            <w:r>
+              <w:rPr>
+                <w:lang w:val="en-US"/>
+              </w:rPr>
+              <w:t>(n,0)</w:t>
+            </w:r>
+          </w:p>
+          <w:p>
+            <w:pPr>
+              <w:pStyle w:val="ListParagraph"/>
+              <w:ind w:left="0"/>
+              <w:rPr>
+                <w:lang w:val="en-US"/>
+              </w:rPr>
+            </w:pPr>
+            <w:r>
+              <w:rPr>
+                <w:lang w:val="en-US"/>
+              </w:rPr>
+              <w:t>(n,0)</w:t>
+            </w:r>
+          </w:p>
+          <w:p>
+            <w:pPr>
+              <w:pStyle w:val="ListParagraph"/>
+              <w:ind w:left="0"/>
+              <w:rPr>
+                <w:lang w:val="en-US"/>
+              </w:rPr>
+            </w:pPr>
+            <w:r>
+              <w:rPr>
+                <w:lang w:val="en-US"/>
+              </w:rPr>
+              <w:t>(n,1000)</w:t>
+            </w:r>
+          </w:p>
+          <w:p>
+            <w:pPr>
+              <w:pStyle w:val="ListParagraph"/>
+              <w:ind w:left="0"/>
+              <w:rPr>
+                <w:lang w:val="en-US"/>
+              </w:rPr>
+            </w:pPr>
+            <w:r>
+              <w:rPr>
+                <w:lang w:val="en-US"/>
+              </w:rPr>
+              <w:t>(</w:t>
+            </w:r>
+            <w:proofErr w:type="gramStart"/>
+            <w:r>
+              <w:rPr>
+                <w:lang w:val="en-US"/>
+              </w:rPr>
+              <w:t>s,;)</w:t>
+            </w:r>
+            <w:proofErr w:type="gramEnd"/>
+          </w:p>
+          <w:p>
+            <w:pPr>
+              <w:pStyle w:val="ListParagraph"/>
+              <w:ind w:left="0"/>
+              <w:rPr>
+                <w:lang w:val="en-US"/>
+              </w:rPr>
+            </w:pPr>
+            <w:r>
+              <w:rPr>
+                <w:lang w:val="en-US"/>
+              </w:rPr>
+              <w:t>(</w:t>
+            </w:r>
+            <w:proofErr w:type="spellStart"/>
+            <w:proofErr w:type="gramStart"/>
+            <w:r>
+              <w:rPr>
+                <w:lang w:val="en-US"/>
+              </w:rPr>
+              <w:t>i,x</w:t>
+            </w:r>
+            <w:proofErr w:type="spellEnd"/>
+            <w:proofErr w:type="gramEnd"/>
+            <w:r>
+              <w:rPr>
+                <w:lang w:val="en-US"/>
+              </w:rPr>
+              <w:t>)</w:t>
+            </w:r>
+          </w:p>
+          <w:p>
+            <w:pPr>
+              <w:pStyle w:val="ListParagraph"/>
+              <w:ind w:left="0"/>
+              <w:rPr>
+                <w:lang w:val="en-US"/>
+              </w:rPr>
+            </w:pPr>
+            <w:r>
+              <w:rPr>
+                <w:lang w:val="en-US"/>
+              </w:rPr>
+              <w:t>(</w:t>
+            </w:r>
+            <w:proofErr w:type="gramStart"/>
+            <w:r>
+              <w:rPr>
+                <w:lang w:val="en-US"/>
+              </w:rPr>
+              <w:t>o,:</w:t>
+            </w:r>
+            <w:proofErr w:type="gramEnd"/>
+            <w:r>
+              <w:rPr>
+                <w:lang w:val="en-US"/>
+              </w:rPr>
+              <w:t>=)</w:t>
+            </w:r>
+          </w:p>
+          <w:p>
+            <w:pPr>
+              <w:pStyle w:val="ListParagraph"/>
+              <w:ind w:left="0"/>
+              <w:rPr>
+                <w:lang w:val="en-US"/>
+              </w:rPr>
+            </w:pPr>
+            <w:r>
+              <w:rPr>
+                <w:lang w:val="en-US"/>
+              </w:rPr>
+              <w:t>(</w:t>
+            </w:r>
+            <w:proofErr w:type="spellStart"/>
+            <w:proofErr w:type="gramStart"/>
+            <w:r>
+              <w:rPr>
+                <w:lang w:val="en-US"/>
+              </w:rPr>
+              <w:t>i,start</w:t>
+            </w:r>
+            <w:proofErr w:type="spellEnd"/>
+            <w:proofErr w:type="gramEnd"/>
+            <w:r>
+              <w:rPr>
+                <w:lang w:val="en-US"/>
+              </w:rPr>
+              <w:t>)</w:t>
+            </w:r>
+          </w:p>
+          <w:p>
+            <w:pPr>
+              <w:pStyle w:val="ListParagraph"/>
+              <w:ind w:left="0"/>
+              <w:rPr>
+                <w:lang w:val="en-US"/>
+              </w:rPr>
+            </w:pPr>
+            <w:r>
+              <w:rPr>
+                <w:lang w:val="en-US"/>
+              </w:rPr>
+              <w:t>(</w:t>
+            </w:r>
+            <w:proofErr w:type="gramStart"/>
+            <w:r>
+              <w:rPr>
+                <w:lang w:val="en-US"/>
+              </w:rPr>
+              <w:t>s,;)</w:t>
+            </w:r>
+            <w:proofErr w:type="gramEnd"/>
+          </w:p>
+          <w:p>
+            <w:pPr>
+              <w:pStyle w:val="ListParagraph"/>
+              <w:ind w:left="0"/>
+              <w:rPr>
+                <w:lang w:val="en-US"/>
+              </w:rPr>
+            </w:pPr>
+            <w:r>
+              <w:rPr>
+                <w:lang w:val="en-US"/>
+              </w:rPr>
+              <w:t>(</w:t>
+            </w:r>
+            <w:proofErr w:type="spellStart"/>
+            <w:proofErr w:type="gramStart"/>
+            <w:r>
+              <w:rPr>
+                <w:lang w:val="en-US"/>
+              </w:rPr>
+              <w:t>i,y</w:t>
+            </w:r>
+            <w:proofErr w:type="spellEnd"/>
+            <w:proofErr w:type="gramEnd"/>
+            <w:r>
+              <w:rPr>
+                <w:lang w:val="en-US"/>
+              </w:rPr>
+              <w:t>)</w:t>
+            </w:r>
+          </w:p>
+          <w:p>
+            <w:pPr>
+              <w:pStyle w:val="ListParagraph"/>
+              <w:ind w:left="0"/>
+              <w:rPr>
+                <w:lang w:val="en-US"/>
+              </w:rPr>
+            </w:pPr>
+            <w:r>
+              <w:rPr>
+                <w:lang w:val="en-US"/>
+              </w:rPr>
+              <w:t>(</w:t>
+            </w:r>
+            <w:proofErr w:type="gramStart"/>
+            <w:r>
+              <w:rPr>
+                <w:lang w:val="en-US"/>
+              </w:rPr>
+              <w:t>o,:</w:t>
+            </w:r>
+            <w:proofErr w:type="gramEnd"/>
+            <w:r>
+              <w:rPr>
+                <w:lang w:val="en-US"/>
+              </w:rPr>
+              <w:t>=)</w:t>
+            </w:r>
+          </w:p>
+          <w:p>
+            <w:pPr>
+              <w:pStyle w:val="ListParagraph"/>
+              <w:ind w:left="0"/>
+              <w:rPr>
+                <w:lang w:val="en-US"/>
+              </w:rPr>
+            </w:pPr>
+            <w:r>
+              <w:rPr>
+                <w:lang w:val="en-US"/>
+              </w:rPr>
+              <w:t>(</w:t>
+            </w:r>
+            <w:proofErr w:type="spellStart"/>
+            <w:proofErr w:type="gramStart"/>
+            <w:r>
+              <w:rPr>
+                <w:lang w:val="en-US"/>
+              </w:rPr>
+              <w:t>i,start</w:t>
+            </w:r>
+            <w:proofErr w:type="spellEnd"/>
+            <w:proofErr w:type="gramEnd"/>
+            <w:r>
+              <w:rPr>
+                <w:lang w:val="en-US"/>
+              </w:rPr>
+              <w:t>)</w:t>
+            </w:r>
+          </w:p>
+          <w:p>
+            <w:pPr>
+              <w:pStyle w:val="ListParagraph"/>
+              <w:ind w:left="0"/>
+              <w:rPr>
+                <w:lang w:val="en-US"/>
+              </w:rPr>
+            </w:pPr>
+            <w:r>
+              <w:rPr>
+                <w:lang w:val="en-US"/>
+              </w:rPr>
+              <w:t>(</w:t>
+            </w:r>
+            <w:proofErr w:type="gramStart"/>
+            <w:r>
+              <w:rPr>
+                <w:lang w:val="en-US"/>
+              </w:rPr>
+              <w:t>s,;)</w:t>
+            </w:r>
+            <w:proofErr w:type="gramEnd"/>
+          </w:p>
+          <w:p>
+            <w:pPr>
+              <w:pStyle w:val="ListParagraph"/>
+              <w:ind w:left="0"/>
+              <w:rPr>
+                <w:lang w:val="en-US"/>
+              </w:rPr>
+            </w:pPr>
+            <w:r>
+              <w:rPr>
+                <w:lang w:val="en-US"/>
+              </w:rPr>
+              <w:t>(</w:t>
+            </w:r>
+            <w:proofErr w:type="spellStart"/>
+            <w:proofErr w:type="gramStart"/>
+            <w:r>
+              <w:rPr>
+                <w:lang w:val="en-US"/>
+              </w:rPr>
+              <w:t>i,z</w:t>
+            </w:r>
+            <w:proofErr w:type="spellEnd"/>
+            <w:proofErr w:type="gramEnd"/>
+            <w:r>
+              <w:rPr>
+                <w:lang w:val="en-US"/>
+              </w:rPr>
+              <w:t>)</w:t>
+            </w:r>
+          </w:p>
+          <w:p>
+            <w:pPr>
+              <w:pStyle w:val="ListParagraph"/>
+              <w:ind w:left="0"/>
+              <w:rPr>
+                <w:lang w:val="en-US"/>
+              </w:rPr>
+            </w:pPr>
+            <w:r>
+              <w:rPr>
+                <w:lang w:val="en-US"/>
+              </w:rPr>
+              <w:t>(</w:t>
+            </w:r>
+            <w:proofErr w:type="gramStart"/>
+            <w:r>
+              <w:rPr>
+                <w:lang w:val="en-US"/>
+              </w:rPr>
+              <w:t>o,:</w:t>
+            </w:r>
+            <w:proofErr w:type="gramEnd"/>
+            <w:r>
+              <w:rPr>
+                <w:lang w:val="en-US"/>
+              </w:rPr>
+              <w:t>=)</w:t>
+            </w:r>
+          </w:p>
+          <w:p>
+            <w:pPr>
+              <w:pStyle w:val="ListParagraph"/>
+              <w:ind w:left="0"/>
+              <w:rPr>
+                <w:lang w:val="en-US"/>
+              </w:rPr>
+            </w:pPr>
+            <w:r>
+              <w:rPr>
+                <w:lang w:val="en-US"/>
+              </w:rPr>
+              <w:t>(</w:t>
+            </w:r>
+            <w:proofErr w:type="spellStart"/>
+            <w:proofErr w:type="gramStart"/>
+            <w:r>
+              <w:rPr>
+                <w:lang w:val="en-US"/>
+              </w:rPr>
+              <w:t>i,start</w:t>
+            </w:r>
+            <w:proofErr w:type="spellEnd"/>
+            <w:proofErr w:type="gramEnd"/>
+            <w:r>
+              <w:rPr>
+                <w:lang w:val="en-US"/>
+              </w:rPr>
+              <w:t>)</w:t>
+            </w:r>
+          </w:p>
+          <w:p>
+            <w:pPr>
+              <w:pStyle w:val="ListParagraph"/>
+              <w:ind w:left="0"/>
+              <w:rPr>
+                <w:lang w:val="en-US"/>
+              </w:rPr>
+            </w:pPr>
+            <w:r>
+              <w:rPr>
+                <w:lang w:val="en-US"/>
+              </w:rPr>
+              <w:t>(</w:t>
+            </w:r>
+            <w:proofErr w:type="gramStart"/>
+            <w:r>
+              <w:rPr>
+                <w:lang w:val="en-US"/>
+              </w:rPr>
+              <w:t>s,;)</w:t>
+            </w:r>
+            <w:proofErr w:type="gramEnd"/>
+          </w:p>
+          <w:p>
+            <w:pPr>
+              <w:pStyle w:val="ListParagraph"/>
+              <w:ind w:left="0"/>
+              <w:rPr>
+                <w:lang w:val="en-US"/>
+              </w:rPr>
+            </w:pPr>
+            <w:r>
+              <w:rPr>
+                <w:lang w:val="en-US"/>
+              </w:rPr>
+              <w:t>(</w:t>
+            </w:r>
+            <w:proofErr w:type="spellStart"/>
+            <w:proofErr w:type="gramStart"/>
+            <w:r>
+              <w:rPr>
+                <w:lang w:val="en-US"/>
+              </w:rPr>
+              <w:t>k,while</w:t>
+            </w:r>
+            <w:proofErr w:type="spellEnd"/>
+            <w:proofErr w:type="gramEnd"/>
+            <w:r>
+              <w:rPr>
+                <w:lang w:val="en-US"/>
+              </w:rPr>
+              <w:t>)</w:t>
+            </w:r>
+          </w:p>
+          <w:p>
+            <w:pPr>
+              <w:pStyle w:val="ListParagraph"/>
+              <w:ind w:left="0"/>
+              <w:rPr>
+                <w:lang w:val="en-US"/>
+              </w:rPr>
+            </w:pPr>
+            <w:r>
+              <w:rPr>
+                <w:lang w:val="en-US"/>
+              </w:rPr>
+              <w:t>(n,0)</w:t>
+            </w:r>
+          </w:p>
+          <w:p>
+            <w:pPr>
+              <w:pStyle w:val="ListParagraph"/>
+              <w:ind w:left="0"/>
+              <w:rPr>
+                <w:lang w:val="en-US"/>
+              </w:rPr>
+            </w:pPr>
+            <w:r>
+              <w:rPr>
+                <w:lang w:val="en-US"/>
+              </w:rPr>
+              <w:t>(</w:t>
+            </w:r>
+            <w:proofErr w:type="gramStart"/>
+            <w:r>
+              <w:rPr>
+                <w:lang w:val="en-US"/>
+              </w:rPr>
+              <w:t>o,&lt;</w:t>
+            </w:r>
+            <w:proofErr w:type="gramEnd"/>
+            <w:r>
+              <w:rPr>
+                <w:lang w:val="en-US"/>
+              </w:rPr>
+              <w:t>)</w:t>
+            </w:r>
+          </w:p>
+          <w:p>
+            <w:pPr>
+              <w:pStyle w:val="ListParagraph"/>
+              <w:ind w:left="0"/>
+              <w:rPr>
+                <w:lang w:val="en-US"/>
+              </w:rPr>
+            </w:pPr>
+            <w:r>
+              <w:rPr>
+                <w:lang w:val="en-US"/>
+              </w:rPr>
+              <w:t>(</w:t>
+            </w:r>
+            <w:proofErr w:type="spellStart"/>
+            <w:proofErr w:type="gramStart"/>
+            <w:r>
+              <w:rPr>
+                <w:lang w:val="en-US"/>
+              </w:rPr>
+              <w:t>i,x</w:t>
+            </w:r>
+            <w:proofErr w:type="spellEnd"/>
+            <w:proofErr w:type="gramEnd"/>
+            <w:r>
+              <w:rPr>
+                <w:lang w:val="en-US"/>
+              </w:rPr>
+              <w:t>)</w:t>
+            </w:r>
+          </w:p>
+          <w:p>
+            <w:pPr>
+              <w:pStyle w:val="ListParagraph"/>
+              <w:ind w:left="0"/>
+              <w:rPr>
+                <w:lang w:val="en-US"/>
+              </w:rPr>
+            </w:pPr>
+            <w:r>
+              <w:rPr>
+                <w:lang w:val="en-US"/>
+              </w:rPr>
+              <w:t>(</w:t>
+            </w:r>
+            <w:proofErr w:type="spellStart"/>
+            <w:proofErr w:type="gramStart"/>
+            <w:r>
+              <w:rPr>
+                <w:lang w:val="en-US"/>
+              </w:rPr>
+              <w:t>k,do</w:t>
+            </w:r>
+            <w:proofErr w:type="spellEnd"/>
+            <w:proofErr w:type="gramEnd"/>
+            <w:r>
+              <w:rPr>
+                <w:lang w:val="en-US"/>
+              </w:rPr>
+              <w:t>)</w:t>
+            </w:r>
+          </w:p>
+          <w:p>
+            <w:pPr>
+              <w:pStyle w:val="ListParagraph"/>
+              <w:ind w:left="0"/>
+              <w:rPr>
+                <w:lang w:val="en-US"/>
+              </w:rPr>
+            </w:pPr>
+            <w:r>
+              <w:rPr>
+                <w:lang w:val="en-US"/>
+              </w:rPr>
+              <w:t>(</w:t>
+            </w:r>
+            <w:proofErr w:type="gramStart"/>
+            <w:r>
+              <w:rPr>
+                <w:lang w:val="en-US"/>
+              </w:rPr>
+              <w:t>b,{</w:t>
+            </w:r>
+            <w:proofErr w:type="gramEnd"/>
+            <w:r>
+              <w:rPr>
+                <w:lang w:val="en-US"/>
+              </w:rPr>
+              <w:t>)</w:t>
+            </w:r>
+          </w:p>
+          <w:p>
+            <w:pPr>
+              <w:pStyle w:val="ListParagraph"/>
+              <w:ind w:left="0"/>
+              <w:rPr>
+                <w:lang w:val="en-US"/>
+              </w:rPr>
+            </w:pPr>
+            <w:r>
+              <w:rPr>
+                <w:lang w:val="en-US"/>
+              </w:rPr>
+              <w:t>(</w:t>
+            </w:r>
+            <w:proofErr w:type="spellStart"/>
+            <w:proofErr w:type="gramStart"/>
+            <w:r>
+              <w:rPr>
+                <w:lang w:val="en-US"/>
+              </w:rPr>
+              <w:t>k,while</w:t>
+            </w:r>
+            <w:proofErr w:type="spellEnd"/>
+            <w:proofErr w:type="gramEnd"/>
+            <w:r>
+              <w:rPr>
+                <w:lang w:val="en-US"/>
+              </w:rPr>
+              <w:t>)</w:t>
+            </w:r>
+          </w:p>
+          <w:p>
+            <w:pPr>
+              <w:pStyle w:val="ListParagraph"/>
+              <w:ind w:left="0"/>
+              <w:rPr>
+                <w:lang w:val="en-US"/>
+              </w:rPr>
+            </w:pPr>
+            <w:r>
+              <w:rPr>
+                <w:lang w:val="en-US"/>
+              </w:rPr>
+              <w:t>(n,0)</w:t>
+            </w:r>
+          </w:p>
+          <w:p>
+            <w:pPr>
+              <w:pStyle w:val="ListParagraph"/>
+              <w:ind w:left="0"/>
+              <w:rPr>
+                <w:lang w:val="en-US"/>
+              </w:rPr>
+            </w:pPr>
+            <w:r>
+              <w:rPr>
+                <w:lang w:val="en-US"/>
+              </w:rPr>
+              <w:t>(</w:t>
+            </w:r>
+            <w:proofErr w:type="gramStart"/>
+            <w:r>
+              <w:rPr>
+                <w:lang w:val="en-US"/>
+              </w:rPr>
+              <w:t>o,&lt;</w:t>
+            </w:r>
+            <w:proofErr w:type="gramEnd"/>
+            <w:r>
+              <w:rPr>
+                <w:lang w:val="en-US"/>
+              </w:rPr>
+              <w:t>)</w:t>
+            </w:r>
+          </w:p>
+          <w:p>
+            <w:pPr>
+              <w:pStyle w:val="ListParagraph"/>
+              <w:ind w:left="0"/>
+              <w:rPr>
+                <w:lang w:val="en-US"/>
+              </w:rPr>
+            </w:pPr>
+            <w:r>
+              <w:rPr>
+                <w:lang w:val="en-US"/>
+              </w:rPr>
+              <w:t>(</w:t>
+            </w:r>
+            <w:proofErr w:type="spellStart"/>
+            <w:proofErr w:type="gramStart"/>
+            <w:r>
+              <w:rPr>
+                <w:lang w:val="en-US"/>
+              </w:rPr>
+              <w:t>i,y</w:t>
+            </w:r>
+            <w:proofErr w:type="spellEnd"/>
+            <w:proofErr w:type="gramEnd"/>
+            <w:r>
+              <w:rPr>
+                <w:lang w:val="en-US"/>
+              </w:rPr>
+              <w:t>)</w:t>
+            </w:r>
+          </w:p>
+          <w:p>
+            <w:pPr>
+              <w:pStyle w:val="ListParagraph"/>
+              <w:ind w:left="0"/>
+              <w:rPr>
+                <w:lang w:val="en-US"/>
+              </w:rPr>
+            </w:pPr>
+            <w:r>
+              <w:rPr>
+                <w:lang w:val="en-US"/>
+              </w:rPr>
+              <w:t>(</w:t>
+            </w:r>
+            <w:proofErr w:type="spellStart"/>
+            <w:proofErr w:type="gramStart"/>
+            <w:r>
+              <w:rPr>
+                <w:lang w:val="en-US"/>
+              </w:rPr>
+              <w:t>k,do</w:t>
+            </w:r>
+            <w:proofErr w:type="spellEnd"/>
+            <w:proofErr w:type="gramEnd"/>
+            <w:r>
+              <w:rPr>
+                <w:lang w:val="en-US"/>
+              </w:rPr>
+              <w:t>)</w:t>
+            </w:r>
+          </w:p>
+          <w:p>
+            <w:pPr>
+              <w:pStyle w:val="ListParagraph"/>
+              <w:ind w:left="0"/>
+              <w:rPr>
+                <w:lang w:val="en-US"/>
+              </w:rPr>
+            </w:pPr>
+            <w:r>
+              <w:rPr>
+                <w:lang w:val="en-US"/>
+              </w:rPr>
+              <w:t>(</w:t>
+            </w:r>
+            <w:proofErr w:type="gramStart"/>
+            <w:r>
+              <w:rPr>
+                <w:lang w:val="en-US"/>
+              </w:rPr>
+              <w:t>b,{</w:t>
+            </w:r>
+            <w:proofErr w:type="gramEnd"/>
+            <w:r>
+              <w:rPr>
+                <w:lang w:val="en-US"/>
+              </w:rPr>
+              <w:t>)</w:t>
+            </w:r>
+          </w:p>
+          <w:p>
+            <w:pPr>
+              <w:pStyle w:val="ListParagraph"/>
+              <w:ind w:left="0"/>
+              <w:rPr>
+                <w:lang w:val="en-US"/>
+              </w:rPr>
+            </w:pPr>
+            <w:r>
+              <w:rPr>
+                <w:lang w:val="en-US"/>
+              </w:rPr>
+              <w:t>(</w:t>
+            </w:r>
+            <w:proofErr w:type="spellStart"/>
+            <w:proofErr w:type="gramStart"/>
+            <w:r>
+              <w:rPr>
+                <w:lang w:val="en-US"/>
+              </w:rPr>
+              <w:t>k,while</w:t>
+            </w:r>
+            <w:proofErr w:type="spellEnd"/>
+            <w:proofErr w:type="gramEnd"/>
+            <w:r>
+              <w:rPr>
+                <w:lang w:val="en-US"/>
+              </w:rPr>
+              <w:t>)</w:t>
+            </w:r>
+          </w:p>
+          <w:p>
+            <w:pPr>
+              <w:pStyle w:val="ListParagraph"/>
+              <w:ind w:left="0"/>
+              <w:rPr>
+                <w:lang w:val="en-US"/>
+              </w:rPr>
+            </w:pPr>
+            <w:r>
+              <w:rPr>
+                <w:lang w:val="en-US"/>
+              </w:rPr>
+              <w:t>(n,0)</w:t>
+            </w:r>
+          </w:p>
+          <w:p>
+            <w:pPr>
+              <w:pStyle w:val="ListParagraph"/>
+              <w:ind w:left="0"/>
+              <w:rPr>
+                <w:lang w:val="en-US"/>
+              </w:rPr>
+            </w:pPr>
+            <w:r>
+              <w:rPr>
+                <w:lang w:val="en-US"/>
+              </w:rPr>
+              <w:t>(</w:t>
+            </w:r>
+            <w:proofErr w:type="gramStart"/>
+            <w:r>
+              <w:rPr>
+                <w:lang w:val="en-US"/>
+              </w:rPr>
+              <w:t>o,&lt;</w:t>
+            </w:r>
+            <w:proofErr w:type="gramEnd"/>
+            <w:r>
+              <w:rPr>
+                <w:lang w:val="en-US"/>
+              </w:rPr>
+              <w:t>)</w:t>
+            </w:r>
+          </w:p>
+          <w:p>
+            <w:pPr>
+              <w:pStyle w:val="ListParagraph"/>
+              <w:ind w:left="0"/>
+              <w:rPr>
+                <w:lang w:val="en-US"/>
+              </w:rPr>
+            </w:pPr>
+            <w:r>
+              <w:rPr>
+                <w:lang w:val="en-US"/>
+              </w:rPr>
+              <w:t>(</w:t>
+            </w:r>
+            <w:proofErr w:type="spellStart"/>
+            <w:proofErr w:type="gramStart"/>
+            <w:r>
+              <w:rPr>
+                <w:lang w:val="en-US"/>
+              </w:rPr>
+              <w:t>i,z</w:t>
+            </w:r>
+            <w:proofErr w:type="spellEnd"/>
+            <w:proofErr w:type="gramEnd"/>
+            <w:r>
+              <w:rPr>
+                <w:lang w:val="en-US"/>
+              </w:rPr>
+              <w:t>)</w:t>
+            </w:r>
+          </w:p>
+          <w:p>
+            <w:pPr>
+              <w:pStyle w:val="ListParagraph"/>
+              <w:ind w:left="0"/>
+              <w:rPr>
+                <w:lang w:val="en-US"/>
+              </w:rPr>
+            </w:pPr>
+            <w:r>
+              <w:rPr>
+                <w:lang w:val="en-US"/>
+              </w:rPr>
+              <w:t>(</w:t>
+            </w:r>
+            <w:proofErr w:type="spellStart"/>
+            <w:proofErr w:type="gramStart"/>
+            <w:r>
+              <w:rPr>
+                <w:lang w:val="en-US"/>
+              </w:rPr>
+              <w:t>k,do</w:t>
+            </w:r>
+            <w:proofErr w:type="spellEnd"/>
+            <w:proofErr w:type="gramEnd"/>
+            <w:r>
+              <w:rPr>
+                <w:lang w:val="en-US"/>
+              </w:rPr>
+              <w:t>)</w:t>
+            </w:r>
+          </w:p>
+          <w:p>
+            <w:pPr>
+              <w:pStyle w:val="ListParagraph"/>
+              <w:ind w:left="0"/>
+              <w:rPr>
+                <w:lang w:val="en-US"/>
+              </w:rPr>
+            </w:pPr>
+            <w:r>
+              <w:rPr>
+                <w:lang w:val="en-US"/>
+              </w:rPr>
+              <w:t>(</w:t>
+            </w:r>
+            <w:proofErr w:type="gramStart"/>
+            <w:r>
+              <w:rPr>
+                <w:lang w:val="en-US"/>
+              </w:rPr>
+              <w:t>b,{</w:t>
+            </w:r>
+            <w:proofErr w:type="gramEnd"/>
+            <w:r>
+              <w:rPr>
+                <w:lang w:val="en-US"/>
+              </w:rPr>
+              <w:t>)</w:t>
+            </w:r>
+          </w:p>
+          <w:p>
+            <w:pPr>
+              <w:pStyle w:val="ListParagraph"/>
+              <w:ind w:left="0"/>
+              <w:rPr>
+                <w:lang w:val="en-US"/>
+              </w:rPr>
+            </w:pPr>
+            <w:r>
+              <w:rPr>
+                <w:lang w:val="en-US"/>
+              </w:rPr>
+              <w:t>(</w:t>
+            </w:r>
+            <w:proofErr w:type="spellStart"/>
+            <w:proofErr w:type="gramStart"/>
+            <w:r>
+              <w:rPr>
+                <w:lang w:val="en-US"/>
+              </w:rPr>
+              <w:t>i,z</w:t>
+            </w:r>
+            <w:proofErr w:type="spellEnd"/>
+            <w:proofErr w:type="gramEnd"/>
+            <w:r>
+              <w:rPr>
+                <w:lang w:val="en-US"/>
+              </w:rPr>
+              <w:t>)</w:t>
+            </w:r>
+          </w:p>
+          <w:p>
+            <w:pPr>
+              <w:pStyle w:val="ListParagraph"/>
+              <w:ind w:left="0"/>
+              <w:rPr>
+                <w:lang w:val="en-US"/>
+              </w:rPr>
+            </w:pPr>
+            <w:r>
+              <w:rPr>
+                <w:lang w:val="en-US"/>
+              </w:rPr>
+              <w:t>(</w:t>
+            </w:r>
+            <w:proofErr w:type="gramStart"/>
+            <w:r>
+              <w:rPr>
+                <w:lang w:val="en-US"/>
+              </w:rPr>
+              <w:t>o,:</w:t>
+            </w:r>
+            <w:proofErr w:type="gramEnd"/>
+            <w:r>
+              <w:rPr>
+                <w:lang w:val="en-US"/>
+              </w:rPr>
+              <w:t>=)</w:t>
+            </w:r>
+          </w:p>
+          <w:p>
+            <w:pPr>
+              <w:pStyle w:val="ListParagraph"/>
+              <w:ind w:left="0"/>
+              <w:rPr>
+                <w:lang w:val="en-US"/>
+              </w:rPr>
+            </w:pPr>
+            <w:r>
+              <w:rPr>
+                <w:lang w:val="en-US"/>
+              </w:rPr>
+              <w:t>(</w:t>
+            </w:r>
+            <w:proofErr w:type="spellStart"/>
+            <w:proofErr w:type="gramStart"/>
+            <w:r>
+              <w:rPr>
+                <w:lang w:val="en-US"/>
+              </w:rPr>
+              <w:t>i,z</w:t>
+            </w:r>
+            <w:proofErr w:type="spellEnd"/>
+            <w:proofErr w:type="gramEnd"/>
+            <w:r>
+              <w:rPr>
+                <w:lang w:val="en-US"/>
+              </w:rPr>
+              <w:t>)</w:t>
+            </w:r>
+          </w:p>
+          <w:p>
+            <w:pPr>
+              <w:pStyle w:val="ListParagraph"/>
+              <w:ind w:left="0"/>
+              <w:rPr>
+                <w:lang w:val="en-US"/>
+              </w:rPr>
+            </w:pPr>
+            <w:r>
+              <w:rPr>
+                <w:lang w:val="en-US"/>
+              </w:rPr>
+              <w:t>(</w:t>
+            </w:r>
+            <w:proofErr w:type="gramStart"/>
+            <w:r>
+              <w:rPr>
+                <w:lang w:val="en-US"/>
+              </w:rPr>
+              <w:t>o,-</w:t>
+            </w:r>
+            <w:proofErr w:type="gramEnd"/>
+            <w:r>
+              <w:rPr>
+                <w:lang w:val="en-US"/>
+              </w:rPr>
+              <w:t>)</w:t>
+            </w:r>
+          </w:p>
+          <w:p>
+            <w:pPr>
+              <w:pStyle w:val="ListParagraph"/>
+              <w:ind w:left="0"/>
+              <w:rPr>
+                <w:lang w:val="en-US"/>
+              </w:rPr>
+            </w:pPr>
+            <w:r>
+              <w:rPr>
+                <w:lang w:val="en-US"/>
+              </w:rPr>
+              <w:t>(n,1)</w:t>
+            </w:r>
+          </w:p>
+          <w:p>
+            <w:pPr>
+              <w:pStyle w:val="ListParagraph"/>
+              <w:ind w:left="0"/>
+              <w:rPr>
+                <w:lang w:val="en-US"/>
+              </w:rPr>
+            </w:pPr>
+            <w:r>
+              <w:rPr>
+                <w:lang w:val="en-US"/>
+              </w:rPr>
+              <w:t>(b,})</w:t>
+            </w:r>
+          </w:p>
+          <w:p>
+            <w:pPr>
+              <w:pStyle w:val="ListParagraph"/>
+              <w:ind w:left="0"/>
+              <w:rPr>
+                <w:lang w:val="en-US"/>
+              </w:rPr>
+            </w:pPr>
+            <w:r>
+              <w:rPr>
+                <w:lang w:val="en-US"/>
+              </w:rPr>
+              <w:t>(</w:t>
+            </w:r>
+            <w:proofErr w:type="gramStart"/>
+            <w:r>
+              <w:rPr>
+                <w:lang w:val="en-US"/>
+              </w:rPr>
+              <w:t>s,;)</w:t>
+            </w:r>
+            <w:proofErr w:type="gramEnd"/>
+          </w:p>
+          <w:p>
+            <w:pPr>
+              <w:pStyle w:val="ListParagraph"/>
+              <w:ind w:left="0"/>
+              <w:rPr>
+                <w:lang w:val="en-US"/>
+              </w:rPr>
+            </w:pPr>
+            <w:r>
+              <w:rPr>
+                <w:lang w:val="en-US"/>
+              </w:rPr>
+              <w:t>(</w:t>
+            </w:r>
+            <w:proofErr w:type="spellStart"/>
+            <w:proofErr w:type="gramStart"/>
+            <w:r>
+              <w:rPr>
+                <w:lang w:val="en-US"/>
+              </w:rPr>
+              <w:t>i,z</w:t>
+            </w:r>
+            <w:proofErr w:type="spellEnd"/>
+            <w:proofErr w:type="gramEnd"/>
+            <w:r>
+              <w:rPr>
+                <w:lang w:val="en-US"/>
+              </w:rPr>
+              <w:t>)</w:t>
+            </w:r>
+          </w:p>
+          <w:p>
+            <w:pPr>
+              <w:pStyle w:val="ListParagraph"/>
+              <w:ind w:left="0"/>
+              <w:rPr>
+                <w:lang w:val="en-US"/>
+              </w:rPr>
+            </w:pPr>
+            <w:r>
+              <w:rPr>
+                <w:lang w:val="en-US"/>
+              </w:rPr>
+              <w:t>(</w:t>
+            </w:r>
+            <w:proofErr w:type="gramStart"/>
+            <w:r>
+              <w:rPr>
+                <w:lang w:val="en-US"/>
+              </w:rPr>
+              <w:t>o,:</w:t>
+            </w:r>
+            <w:proofErr w:type="gramEnd"/>
+            <w:r>
+              <w:rPr>
+                <w:lang w:val="en-US"/>
+              </w:rPr>
+              <w:t>=)</w:t>
+            </w:r>
+          </w:p>
+          <w:p>
+            <w:pPr>
+              <w:pStyle w:val="ListParagraph"/>
+              <w:ind w:left="0"/>
+              <w:rPr>
+                <w:lang w:val="en-US"/>
+              </w:rPr>
+            </w:pPr>
+            <w:r>
+              <w:rPr>
+                <w:lang w:val="en-US"/>
+              </w:rPr>
+              <w:t>(</w:t>
+            </w:r>
+            <w:proofErr w:type="spellStart"/>
+            <w:proofErr w:type="gramStart"/>
+            <w:r>
+              <w:rPr>
+                <w:lang w:val="en-US"/>
+              </w:rPr>
+              <w:t>i,start</w:t>
+            </w:r>
+            <w:proofErr w:type="spellEnd"/>
+            <w:proofErr w:type="gramEnd"/>
+            <w:r>
+              <w:rPr>
+                <w:lang w:val="en-US"/>
+              </w:rPr>
+              <w:t>)</w:t>
+            </w:r>
+          </w:p>
+          <w:p>
+            <w:pPr>
+              <w:pStyle w:val="ListParagraph"/>
+              <w:ind w:left="0"/>
+              <w:rPr>
+                <w:lang w:val="en-US"/>
+              </w:rPr>
+            </w:pPr>
+            <w:r>
+              <w:rPr>
+                <w:lang w:val="en-US"/>
+              </w:rPr>
+              <w:t>(</w:t>
+            </w:r>
+            <w:proofErr w:type="gramStart"/>
+            <w:r>
+              <w:rPr>
+                <w:lang w:val="en-US"/>
+              </w:rPr>
+              <w:t>s,;)</w:t>
+            </w:r>
+            <w:proofErr w:type="gramEnd"/>
+          </w:p>
+          <w:p>
+            <w:pPr>
+              <w:pStyle w:val="ListParagraph"/>
+              <w:ind w:left="0"/>
+              <w:rPr>
+                <w:lang w:val="en-US"/>
+              </w:rPr>
+            </w:pPr>
+            <w:r>
+              <w:rPr>
+                <w:lang w:val="en-US"/>
+              </w:rPr>
+              <w:t>(</w:t>
+            </w:r>
+            <w:proofErr w:type="spellStart"/>
+            <w:proofErr w:type="gramStart"/>
+            <w:r>
+              <w:rPr>
+                <w:lang w:val="en-US"/>
+              </w:rPr>
+              <w:t>i,y</w:t>
+            </w:r>
+            <w:proofErr w:type="spellEnd"/>
+            <w:proofErr w:type="gramEnd"/>
+            <w:r>
+              <w:rPr>
+                <w:lang w:val="en-US"/>
+              </w:rPr>
+              <w:t>)</w:t>
+            </w:r>
+          </w:p>
+          <w:p>
+            <w:pPr>
+              <w:pStyle w:val="ListParagraph"/>
+              <w:ind w:left="0"/>
+              <w:rPr>
+                <w:lang w:val="en-US"/>
+              </w:rPr>
+            </w:pPr>
+            <w:r>
+              <w:rPr>
+                <w:lang w:val="en-US"/>
+              </w:rPr>
+              <w:t>(</w:t>
+            </w:r>
+            <w:proofErr w:type="gramStart"/>
+            <w:r>
+              <w:rPr>
+                <w:lang w:val="en-US"/>
+              </w:rPr>
+              <w:t>o,:</w:t>
+            </w:r>
+            <w:proofErr w:type="gramEnd"/>
+            <w:r>
+              <w:rPr>
+                <w:lang w:val="en-US"/>
+              </w:rPr>
+              <w:t>=)</w:t>
+            </w:r>
+          </w:p>
+          <w:p>
+            <w:pPr>
+              <w:pStyle w:val="ListParagraph"/>
+              <w:ind w:left="0"/>
+              <w:rPr>
+                <w:lang w:val="en-US"/>
+              </w:rPr>
+            </w:pPr>
+            <w:r>
+              <w:rPr>
+                <w:lang w:val="en-US"/>
+              </w:rPr>
+              <w:t>(</w:t>
+            </w:r>
+            <w:proofErr w:type="spellStart"/>
+            <w:proofErr w:type="gramStart"/>
+            <w:r>
+              <w:rPr>
+                <w:lang w:val="en-US"/>
+              </w:rPr>
+              <w:t>i,y</w:t>
+            </w:r>
+            <w:proofErr w:type="spellEnd"/>
+            <w:proofErr w:type="gramEnd"/>
+            <w:r>
+              <w:rPr>
+                <w:lang w:val="en-US"/>
+              </w:rPr>
+              <w:t>)</w:t>
+            </w:r>
+          </w:p>
+          <w:p>
+            <w:pPr>
+              <w:pStyle w:val="ListParagraph"/>
+              <w:ind w:left="0"/>
+              <w:rPr>
+                <w:lang w:val="en-US"/>
+              </w:rPr>
+            </w:pPr>
+            <w:r>
+              <w:rPr>
+                <w:lang w:val="en-US"/>
+              </w:rPr>
+              <w:t>(</w:t>
+            </w:r>
+            <w:proofErr w:type="gramStart"/>
+            <w:r>
+              <w:rPr>
+                <w:lang w:val="en-US"/>
+              </w:rPr>
+              <w:t>o,-</w:t>
+            </w:r>
+            <w:proofErr w:type="gramEnd"/>
+            <w:r>
+              <w:rPr>
+                <w:lang w:val="en-US"/>
+              </w:rPr>
+              <w:t>)</w:t>
+            </w:r>
+          </w:p>
+          <w:p>
+            <w:pPr>
+              <w:pStyle w:val="ListParagraph"/>
+              <w:ind w:left="0"/>
+              <w:rPr>
+                <w:lang w:val="en-US"/>
+              </w:rPr>
+            </w:pPr>
+            <w:r>
+              <w:rPr>
+                <w:lang w:val="en-US"/>
+              </w:rPr>
+              <w:t>(n,1)</w:t>
+            </w:r>
+          </w:p>
+          <w:p>
+            <w:pPr>
+              <w:pStyle w:val="ListParagraph"/>
+              <w:ind w:left="0"/>
+              <w:rPr>
+                <w:lang w:val="en-US"/>
+              </w:rPr>
+            </w:pPr>
+            <w:r>
+              <w:rPr>
+                <w:lang w:val="en-US"/>
+              </w:rPr>
+              <w:t>(b,})</w:t>
+            </w:r>
+          </w:p>
+          <w:p>
+            <w:pPr>
+              <w:pStyle w:val="ListParagraph"/>
+              <w:ind w:left="0"/>
+              <w:rPr>
+                <w:lang w:val="en-US"/>
+              </w:rPr>
+            </w:pPr>
+            <w:r>
+              <w:rPr>
+                <w:lang w:val="en-US"/>
+              </w:rPr>
+              <w:t>(</w:t>
+            </w:r>
+            <w:proofErr w:type="gramStart"/>
+            <w:r>
+              <w:rPr>
+                <w:lang w:val="en-US"/>
+              </w:rPr>
+              <w:t>s,;)</w:t>
+            </w:r>
+            <w:proofErr w:type="gramEnd"/>
+          </w:p>
+          <w:p>
+            <w:pPr>
+              <w:pStyle w:val="ListParagraph"/>
+              <w:ind w:left="0"/>
+              <w:rPr>
+                <w:lang w:val="en-US"/>
+              </w:rPr>
+            </w:pPr>
+            <w:r>
+              <w:rPr>
+                <w:lang w:val="en-US"/>
+              </w:rPr>
+              <w:t>(</w:t>
+            </w:r>
+            <w:proofErr w:type="spellStart"/>
+            <w:proofErr w:type="gramStart"/>
+            <w:r>
+              <w:rPr>
+                <w:lang w:val="en-US"/>
+              </w:rPr>
+              <w:t>i,y</w:t>
+            </w:r>
+            <w:proofErr w:type="spellEnd"/>
+            <w:proofErr w:type="gramEnd"/>
+            <w:r>
+              <w:rPr>
+                <w:lang w:val="en-US"/>
+              </w:rPr>
+              <w:t>)</w:t>
+            </w:r>
+          </w:p>
+          <w:p>
+            <w:pPr>
+              <w:pStyle w:val="ListParagraph"/>
+              <w:ind w:left="0"/>
+              <w:rPr>
+                <w:lang w:val="en-US"/>
+              </w:rPr>
+            </w:pPr>
+            <w:r>
+              <w:rPr>
+                <w:lang w:val="en-US"/>
+              </w:rPr>
+              <w:t>(</w:t>
+            </w:r>
+            <w:proofErr w:type="gramStart"/>
+            <w:r>
+              <w:rPr>
+                <w:lang w:val="en-US"/>
+              </w:rPr>
+              <w:t>o,:</w:t>
+            </w:r>
+            <w:proofErr w:type="gramEnd"/>
+            <w:r>
+              <w:rPr>
+                <w:lang w:val="en-US"/>
+              </w:rPr>
+              <w:t>=)</w:t>
+            </w:r>
+          </w:p>
+          <w:p>
+            <w:pPr>
+              <w:pStyle w:val="ListParagraph"/>
+              <w:ind w:left="0"/>
+              <w:rPr>
+                <w:lang w:val="en-US"/>
+              </w:rPr>
+            </w:pPr>
+            <w:r>
+              <w:rPr>
+                <w:lang w:val="en-US"/>
+              </w:rPr>
+              <w:t>(</w:t>
+            </w:r>
+            <w:proofErr w:type="spellStart"/>
+            <w:proofErr w:type="gramStart"/>
+            <w:r>
+              <w:rPr>
+                <w:lang w:val="en-US"/>
+              </w:rPr>
+              <w:t>i,start</w:t>
+            </w:r>
+            <w:proofErr w:type="spellEnd"/>
+            <w:proofErr w:type="gramEnd"/>
+            <w:r>
+              <w:rPr>
+                <w:lang w:val="en-US"/>
+              </w:rPr>
+              <w:t>)</w:t>
+            </w:r>
+          </w:p>
+          <w:p>
+            <w:pPr>
+              <w:pStyle w:val="ListParagraph"/>
+              <w:ind w:left="0"/>
+              <w:rPr>
+                <w:lang w:val="en-US"/>
+              </w:rPr>
+            </w:pPr>
+            <w:r>
+              <w:rPr>
+                <w:lang w:val="en-US"/>
+              </w:rPr>
+              <w:t>(</w:t>
+            </w:r>
+            <w:proofErr w:type="gramStart"/>
+            <w:r>
+              <w:rPr>
+                <w:lang w:val="en-US"/>
+              </w:rPr>
+              <w:t>s,;)</w:t>
+            </w:r>
+            <w:proofErr w:type="gramEnd"/>
+          </w:p>
+          <w:p>
+            <w:pPr>
+              <w:pStyle w:val="ListParagraph"/>
+              <w:ind w:left="0"/>
+              <w:rPr>
+                <w:lang w:val="en-US"/>
+              </w:rPr>
+            </w:pPr>
+            <w:r>
+              <w:rPr>
+                <w:lang w:val="en-US"/>
+              </w:rPr>
+              <w:t>(</w:t>
+            </w:r>
+            <w:proofErr w:type="spellStart"/>
+            <w:proofErr w:type="gramStart"/>
+            <w:r>
+              <w:rPr>
+                <w:lang w:val="en-US"/>
+              </w:rPr>
+              <w:t>i,x</w:t>
+            </w:r>
+            <w:proofErr w:type="spellEnd"/>
+            <w:proofErr w:type="gramEnd"/>
+            <w:r>
+              <w:rPr>
+                <w:lang w:val="en-US"/>
+              </w:rPr>
+              <w:t>)</w:t>
+            </w:r>
+          </w:p>
+          <w:p>
+            <w:pPr>
+              <w:pStyle w:val="ListParagraph"/>
+              <w:ind w:left="0"/>
+              <w:rPr>
+                <w:lang w:val="en-US"/>
+              </w:rPr>
+            </w:pPr>
+            <w:r>
+              <w:rPr>
+                <w:lang w:val="en-US"/>
+              </w:rPr>
+              <w:t>(</w:t>
+            </w:r>
+            <w:proofErr w:type="gramStart"/>
+            <w:r>
+              <w:rPr>
+                <w:lang w:val="en-US"/>
+              </w:rPr>
+              <w:t>o,:</w:t>
+            </w:r>
+            <w:proofErr w:type="gramEnd"/>
+            <w:r>
+              <w:rPr>
+                <w:lang w:val="en-US"/>
+              </w:rPr>
+              <w:t>=)</w:t>
+            </w:r>
+          </w:p>
+          <w:p>
+            <w:pPr>
+              <w:pStyle w:val="ListParagraph"/>
+              <w:ind w:left="0"/>
+              <w:rPr>
+                <w:lang w:val="en-US"/>
+              </w:rPr>
+            </w:pPr>
+            <w:r>
+              <w:rPr>
+                <w:lang w:val="en-US"/>
+              </w:rPr>
+              <w:t>(</w:t>
+            </w:r>
+            <w:proofErr w:type="spellStart"/>
+            <w:proofErr w:type="gramStart"/>
+            <w:r>
+              <w:rPr>
+                <w:lang w:val="en-US"/>
+              </w:rPr>
+              <w:t>i,x</w:t>
+            </w:r>
+            <w:proofErr w:type="spellEnd"/>
+            <w:proofErr w:type="gramEnd"/>
+            <w:r>
+              <w:rPr>
+                <w:lang w:val="en-US"/>
+              </w:rPr>
+              <w:t>)</w:t>
+            </w:r>
+          </w:p>
+          <w:p>
+            <w:pPr>
+              <w:pStyle w:val="ListParagraph"/>
+              <w:ind w:left="0"/>
+              <w:rPr>
+                <w:lang w:val="en-US"/>
+              </w:rPr>
+            </w:pPr>
+            <w:r>
+              <w:rPr>
+                <w:lang w:val="en-US"/>
+              </w:rPr>
+              <w:t>(</w:t>
+            </w:r>
+            <w:proofErr w:type="gramStart"/>
+            <w:r>
+              <w:rPr>
+                <w:lang w:val="en-US"/>
+              </w:rPr>
+              <w:t>o,-</w:t>
+            </w:r>
+            <w:proofErr w:type="gramEnd"/>
+            <w:r>
+              <w:rPr>
+                <w:lang w:val="en-US"/>
+              </w:rPr>
+              <w:t>)</w:t>
+            </w:r>
+          </w:p>
+          <w:p>
+            <w:pPr>
+              <w:pStyle w:val="ListParagraph"/>
+              <w:ind w:left="0"/>
+              <w:rPr>
+                <w:lang w:val="en-US"/>
+              </w:rPr>
+            </w:pPr>
+            <w:r>
+              <w:rPr>
+                <w:lang w:val="en-US"/>
+              </w:rPr>
+              <w:t>(n,1)</w:t>
+            </w:r>
+          </w:p>
+          <w:p>
+            <w:pPr>
+              <w:pStyle w:val="ListParagraph"/>
+              <w:ind w:left="0"/>
+              <w:rPr>
+                <w:lang w:val="en-US"/>
+              </w:rPr>
+            </w:pPr>
+            <w:r>
+              <w:rPr>
+                <w:lang w:val="en-US"/>
+              </w:rPr>
+              <w:t>(b,})</w:t>
+            </w:r>
+          </w:p>
+        </w:tc>
+      </w:tr>
+    </w:tbl>
+    <w:p>
+      <w:pPr>
+        <w:ind w:left="360"/>
+        <w:rPr>
+          <w:lang w:val="en-US"/>
+        </w:rPr>
+      </w:pPr>
+    </w:p>
+    <w:p>
+      <w:pPr>
+        <w:rPr>
+          <w:lang w:val="en-US"/>
+        </w:rPr>
+      </w:pPr>
+    </w:p>
+    <w:p>
+      <w:pPr>
+        <w:rPr>
+          <w:lang w:val="en-US"/>
+        </w:rPr>
+      </w:pPr>
+    </w:p>
+    <w:p>
+      <w:pPr>
+        <w:rPr>
+          <w:lang w:val="en-US"/>
+        </w:rPr>
+      </w:pPr>
+    </w:p>
+    <w:p>
+      <w:pPr>
+        <w:rPr>
+          <w:lang w:val="en-US"/>
+        </w:rPr>
+      </w:pPr>
+    </w:p>
+    <w:p>
+      <w:pPr>
+        <w:rPr>
+          <w:lang w:val="en-US"/>
+        </w:rPr>
+      </w:pPr>
+    </w:p>
+    <w:p>
+      <w:pPr>
+        <w:rPr>
+          <w:lang w:val="en-US"/>
+        </w:rPr>
+      </w:pPr>
+    </w:p>
+    <w:p>
+      <w:pPr>
+        <w:rPr>
+          <w:lang w:val="en-US"/>
+        </w:rPr>
+      </w:pPr>
+    </w:p>
+    <w:p>
+      <w:pPr>
+        <w:rPr>
+          <w:lang w:val="en-US"/>
+        </w:rPr>
+      </w:pPr>
+    </w:p>
+    <w:p>
+      <w:pPr>
+        <w:rPr>
+          <w:lang w:val="en-US"/>
+        </w:rPr>
+      </w:pPr>
+    </w:p>
+    <w:p>
+      <w:pPr>
+        <w:rPr>
+          <w:lang w:val="en-US"/>
+        </w:rPr>
+      </w:pPr>
+    </w:p>
+    <w:p>
+      <w:pPr>
+        <w:rPr>
+          <w:lang w:val="en-US"/>
+        </w:rPr>
+      </w:pPr>
+    </w:p>
+    <w:p>
+      <w:pPr>
+        <w:rPr>
+          <w:lang w:val="en-US"/>
+        </w:rPr>
+      </w:pPr>
+    </w:p>
+    <w:p>
+      <w:pPr>
+        <w:rPr>
+          <w:lang w:val="en-US"/>
+        </w:rPr>
+      </w:pPr>
+    </w:p>
+    <w:p>
+      <w:pPr>
+        <w:rPr>
+          <w:lang w:val="en-US"/>
+        </w:rPr>
+      </w:pPr>
+    </w:p>
+    <w:p>
+      <w:pPr>
+        <w:rPr>
+          <w:lang w:val="en-US"/>
+        </w:rPr>
+      </w:pPr>
+    </w:p>
+    <w:p>
+      <w:pPr>
+        <w:rPr>
+          <w:lang w:val="en-US"/>
+        </w:rPr>
+      </w:pPr>
+    </w:p>
+    <w:p>
+      <w:pPr>
+        <w:rPr>
+          <w:lang w:val="en-US"/>
+        </w:rPr>
+      </w:pPr>
+    </w:p>
+    <w:p>
+      <w:pPr>
+        <w:rPr>
+          <w:lang w:val="en-US"/>
+        </w:rPr>
+      </w:pPr>
+    </w:p>
+    <w:p>
+      <w:pPr>
+        <w:rPr>
+          <w:lang w:val="en-US"/>
+        </w:rPr>
+      </w:pPr>
+    </w:p>
+    <w:p>
+      <w:pPr>
+        <w:rPr>
+          <w:lang w:val="en-US"/>
+        </w:rPr>
+      </w:pPr>
+    </w:p>
+    <w:p>
+      <w:pPr>
+        <w:rPr>
+          <w:lang w:val="en-US"/>
+        </w:rPr>
+      </w:pPr>
+    </w:p>
+    <w:p>
+      <w:pPr>
+        <w:rPr>
+          <w:lang w:val="en-US"/>
+        </w:rPr>
+      </w:pPr>
+    </w:p>
+    <w:p>
+      <w:pPr>
+        <w:rPr>
+          <w:lang w:val="en-US"/>
+        </w:rPr>
+      </w:pPr>
+    </w:p>
+    <w:p>
+      <w:pPr>
+        <w:rPr>
+          <w:lang w:val="en-US"/>
+        </w:rPr>
+      </w:pPr>
+    </w:p>
+    <w:p>
+      <w:pPr>
+        <w:pStyle w:val="ListParagraph"/>
+        <w:rPr>
+          <w:lang w:val="en-US"/>
+        </w:rPr>
+      </w:pPr>
+      <w:r>
+        <w:rPr>
+          <w:lang w:val="en-US"/>
+        </w:rPr>
+        <w:t xml:space="preserve"> </w:t>
+      </w:r>
+    </w:p>
+    <w:p>
+      <w:pPr>
+        <w:pStyle w:val="ListParagraph"/>
+        <w:rPr>
+          <w:lang w:val="en-US"/>
+        </w:rPr>
+      </w:pPr>
     </w:p>
     <w:sectPr>
       <w:pgSz w:w="11900" w:h="16840"/>
@@ -1094,6 +5850,7 @@
   <w:style w:type="paragraph" w:default="1" w:styleId="Normal">
     <w:name w:val="Normal"/>
     <w:qFormat/>
+    <w:rsid w:val="00394CF2"/>
   </w:style>
   <w:style w:type="character" w:default="1" w:styleId="DefaultParagraphFont">
     <w:name w:val="Default Paragraph Font"/>
